--- a/Mayo/Español/2. Actividad Evaluativa Aspectos gramaticales.docx
+++ b/Mayo/Español/2. Actividad Evaluativa Aspectos gramaticales.docx
@@ -1,6 +1,6 @@
 
 <file path=word/document.xml><?xml version="1.0" encoding="utf-8"?>
-<w:document xmlns:wpc="http://schemas.microsoft.com/office/word/2010/wordprocessingCanvas" xmlns:cx="http://schemas.microsoft.com/office/drawing/2014/chartex" xmlns:cx1="http://schemas.microsoft.com/office/drawing/2015/9/8/chartex" xmlns:cx2="http://schemas.microsoft.com/office/drawing/2015/10/21/chartex" xmlns:cx3="http://schemas.microsoft.com/office/drawing/2016/5/9/chartex" xmlns:cx4="http://schemas.microsoft.com/office/drawing/2016/5/10/chartex" xmlns:cx5="http://schemas.microsoft.com/office/drawing/2016/5/11/chartex" xmlns:cx6="http://schemas.microsoft.com/office/drawing/2016/5/12/chartex" xmlns:cx7="http://schemas.microsoft.com/office/drawing/2016/5/13/chartex" xmlns:cx8="http://schemas.microsoft.com/office/drawing/2016/5/14/chartex" xmlns:mc="http://schemas.openxmlformats.org/markup-compatibility/2006" xmlns:aink="http://schemas.microsoft.com/office/drawing/2016/ink" xmlns:am3d="http://schemas.microsoft.com/office/drawing/2017/model3d" xmlns:o="urn:schemas-microsoft-com:office:office" xmlns:r="http://schemas.openxmlformats.org/officeDocument/2006/relationships" xmlns:m="http://schemas.openxmlformats.org/officeDocument/2006/math" xmlns:v="urn:schemas-microsoft-com:vml" xmlns:wp14="http://schemas.microsoft.com/office/word/2010/wordprocessingDrawing" xmlns:wp="http://schemas.openxmlformats.org/drawingml/2006/wordprocessingDrawing" xmlns:w10="urn:schemas-microsoft-com:office:word" xmlns:w="http://schemas.openxmlformats.org/wordprocessingml/2006/main" xmlns:w14="http://schemas.microsoft.com/office/word/2010/wordml" xmlns:w15="http://schemas.microsoft.com/office/word/2012/wordml" xmlns:w16cex="http://schemas.microsoft.com/office/word/2018/wordml/cex" xmlns:w16cid="http://schemas.microsoft.com/office/word/2016/wordml/cid" xmlns:w16="http://schemas.microsoft.com/office/word/2018/wordml" xmlns:w16sdtdh="http://schemas.microsoft.com/office/word/2020/wordml/sdtdatahash" xmlns:w16se="http://schemas.microsoft.com/office/word/2015/wordml/symex" xmlns:wpg="http://schemas.microsoft.com/office/word/2010/wordprocessingGroup" xmlns:wpi="http://schemas.microsoft.com/office/word/2010/wordprocessingInk" xmlns:wne="http://schemas.microsoft.com/office/word/2006/wordml" xmlns:wps="http://schemas.microsoft.com/office/word/2010/wordprocessingShape" mc:Ignorable="w14 w15 w16se w16cid w16 w16cex w16sdtdh wp14">
+<w:document xmlns:wpc="http://schemas.microsoft.com/office/word/2010/wordprocessingCanvas" xmlns:mc="http://schemas.openxmlformats.org/markup-compatibility/2006" xmlns:o="urn:schemas-microsoft-com:office:office" xmlns:r="http://schemas.openxmlformats.org/officeDocument/2006/relationships" xmlns:m="http://schemas.openxmlformats.org/officeDocument/2006/math" xmlns:v="urn:schemas-microsoft-com:vml" xmlns:wp14="http://schemas.microsoft.com/office/word/2010/wordprocessingDrawing" xmlns:wp="http://schemas.openxmlformats.org/drawingml/2006/wordprocessingDrawing" xmlns:w10="urn:schemas-microsoft-com:office:word" xmlns:w="http://schemas.openxmlformats.org/wordprocessingml/2006/main" xmlns:w14="http://schemas.microsoft.com/office/word/2010/wordml" xmlns:wpg="http://schemas.microsoft.com/office/word/2010/wordprocessingGroup" xmlns:wpi="http://schemas.microsoft.com/office/word/2010/wordprocessingInk" xmlns:wne="http://schemas.microsoft.com/office/word/2006/wordml" xmlns:wps="http://schemas.microsoft.com/office/word/2010/wordprocessingShape" mc:Ignorable="w14 wp14">
   <w:body>
     <w:p>
       <w:pPr>
@@ -270,7 +270,7 @@
           </mc:Choice>
           <mc:Fallback>
             <w:pict>
-              <v:shapetype w14:anchorId="61FB2F02" id="_x0000_t202" coordsize="21600,21600" o:spt="202" path="m,l,21600r21600,l21600,xe">
+              <v:shapetype id="_x0000_t202" coordsize="21600,21600" o:spt="202" path="m,l,21600r21600,l21600,xe">
                 <v:stroke joinstyle="miter"/>
                 <v:path gradientshapeok="t" o:connecttype="rect"/>
               </v:shapetype>
@@ -632,7 +632,7 @@
           </mc:Choice>
           <mc:Fallback>
             <w:pict>
-              <v:shape w14:anchorId="7C474C38" id="Cuadro de texto 5" o:spid="_x0000_s1027" type="#_x0000_t202" style="position:absolute;margin-left:.6pt;margin-top:21.85pt;width:497.75pt;height:45pt;z-index:251660288;visibility:visible;mso-wrap-style:square;mso-width-percent:0;mso-height-percent:0;mso-wrap-distance-left:9pt;mso-wrap-distance-top:0;mso-wrap-distance-right:9pt;mso-wrap-distance-bottom:0;mso-position-horizontal:absolute;mso-position-horizontal-relative:text;mso-position-vertical:absolute;mso-position-vertical-relative:text;mso-width-percent:0;mso-height-percent:0;mso-width-relative:margin;mso-height-relative:margin;v-text-anchor:top" o:gfxdata="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" fillcolor="window" strokeweight=".5pt">
+              <v:shape id="Cuadro de texto 5" o:spid="_x0000_s1027" type="#_x0000_t202" style="position:absolute;margin-left:.6pt;margin-top:21.85pt;width:497.75pt;height:45pt;z-index:251660288;visibility:visible;mso-wrap-style:square;mso-width-percent:0;mso-height-percent:0;mso-wrap-distance-left:9pt;mso-wrap-distance-top:0;mso-wrap-distance-right:9pt;mso-wrap-distance-bottom:0;mso-position-horizontal:absolute;mso-position-horizontal-relative:text;mso-position-vertical:absolute;mso-position-vertical-relative:text;mso-width-percent:0;mso-height-percent:0;mso-width-relative:margin;mso-height-relative:margin;v-text-anchor:top" o:gfxdata="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" fillcolor="window" strokeweight=".5pt">
                 <v:path arrowok="t"/>
                 <v:textbox>
                   <w:txbxContent>
@@ -858,6 +858,8 @@
           <w:b/>
         </w:rPr>
       </w:pPr>
+      <w:bookmarkStart w:id="0" w:name="_GoBack"/>
+      <w:bookmarkEnd w:id="0"/>
     </w:p>
     <w:p>
       <w:pPr>
@@ -881,18 +883,7 @@
         </w:numPr>
       </w:pPr>
       <w:r>
-        <w:t xml:space="preserve">No fui a la </w:t>
-      </w:r>
-      <w:proofErr w:type="spellStart"/>
-      <w:r>
-        <w:t>fiesta__</w:t>
-      </w:r>
-      <w:r>
-        <w:t>porque</w:t>
-      </w:r>
-      <w:proofErr w:type="spellEnd"/>
-      <w:r>
-        <w:t>______ no tenía ganas</w:t>
+        <w:t>No fui a la fiesta________ no tenía ganas</w:t>
       </w:r>
     </w:p>
     <w:p>
@@ -952,13 +943,7 @@
         </w:numPr>
       </w:pPr>
       <w:r>
-        <w:t>¡Ya viene!, está __</w:t>
-      </w:r>
-      <w:r>
-        <w:t>echando</w:t>
-      </w:r>
-      <w:r>
-        <w:t>_____ comida a los cerdos.</w:t>
+        <w:t>¡Ya viene!, está _______ comida a los cerdos.</w:t>
       </w:r>
     </w:p>
     <w:p>
@@ -1030,13 +1015,7 @@
         </w:numPr>
       </w:pPr>
       <w:r>
-        <w:t>Ella me dijo: opino __</w:t>
-      </w:r>
-      <w:r>
-        <w:t>que</w:t>
-      </w:r>
-      <w:r>
-        <w:t>__ todo es igual.</w:t>
+        <w:t>Ella me dijo: opino ____ todo es igual.</w:t>
       </w:r>
     </w:p>
     <w:p>
@@ -1098,13 +1077,7 @@
         </w:numPr>
       </w:pPr>
       <w:r>
-        <w:t>Ella ___</w:t>
-      </w:r>
-      <w:r>
-        <w:t>anduvo</w:t>
-      </w:r>
-      <w:r>
-        <w:t xml:space="preserve">___ sola por la calle. </w:t>
+        <w:t xml:space="preserve">Ella ______ sola por la calle. </w:t>
       </w:r>
     </w:p>
     <w:p>
@@ -1168,19 +1141,7 @@
         </w:numPr>
       </w:pPr>
       <w:r>
-        <w:t>Yo estudié, _</w:t>
-      </w:r>
-      <w:r>
-        <w:t>más</w:t>
-      </w:r>
-      <w:r>
-        <w:t>___ que otras veces, ___</w:t>
-      </w:r>
-      <w:r>
-        <w:t>mas</w:t>
-      </w:r>
-      <w:r>
-        <w:t>__ no aprobé el examen.</w:t>
+        <w:t>Yo estudié, ____ que otras veces, _____ no aprobé el examen.</w:t>
       </w:r>
     </w:p>
     <w:p>
@@ -1240,19 +1201,7 @@
         </w:numPr>
       </w:pPr>
       <w:r>
-        <w:t>¿Qué pasó con __</w:t>
-      </w:r>
-      <w:r>
-        <w:t>los</w:t>
-      </w:r>
-      <w:r>
-        <w:t>__ paisanos? _</w:t>
-      </w:r>
-      <w:r>
-        <w:t>les</w:t>
-      </w:r>
-      <w:r>
-        <w:t>__ detuvieron cuando intentaron cruzar la frontera.</w:t>
+        <w:t>¿Qué pasó con ____ paisanos? ___ detuvieron cuando intentaron cruzar la frontera.</w:t>
       </w:r>
     </w:p>
     <w:p>
@@ -1371,14 +1320,8 @@
           <w:ilvl w:val="0"/>
           <w:numId w:val="28"/>
         </w:numPr>
-        <w:rPr>
-          <w:highlight w:val="yellow"/>
-        </w:rPr>
-      </w:pPr>
-      <w:r>
-        <w:rPr>
-          <w:highlight w:val="yellow"/>
-        </w:rPr>
+      </w:pPr>
+      <w:r>
         <w:t>Esdrújula, por llevar acento en la antepenúltima sílaba y siempre se le marca tilde, además, tiene diptongo porque la tónica es la vocal abierta.</w:t>
       </w:r>
     </w:p>
@@ -1431,28 +1374,16 @@
           <w:ilvl w:val="0"/>
           <w:numId w:val="29"/>
         </w:numPr>
-        <w:rPr>
-          <w:highlight w:val="yellow"/>
-        </w:rPr>
-      </w:pPr>
-      <w:r>
-        <w:rPr>
-          <w:highlight w:val="yellow"/>
-        </w:rPr>
+      </w:pPr>
+      <w:r>
         <w:t xml:space="preserve">Grave porque tiene acento en la sílaba – </w:t>
       </w:r>
       <w:proofErr w:type="spellStart"/>
       <w:r>
-        <w:rPr>
-          <w:highlight w:val="yellow"/>
-        </w:rPr>
         <w:t>men</w:t>
       </w:r>
       <w:proofErr w:type="spellEnd"/>
       <w:r>
-        <w:rPr>
-          <w:highlight w:val="yellow"/>
-        </w:rPr>
         <w:t xml:space="preserve"> – y termina en vocal, por lo que no se le marca tilde.</w:t>
       </w:r>
     </w:p>
@@ -1517,14 +1448,8 @@
           <w:ilvl w:val="0"/>
           <w:numId w:val="30"/>
         </w:numPr>
-        <w:rPr>
-          <w:highlight w:val="yellow"/>
-        </w:rPr>
-      </w:pPr>
-      <w:r>
-        <w:rPr>
-          <w:highlight w:val="yellow"/>
-        </w:rPr>
+      </w:pPr>
+      <w:r>
         <w:t xml:space="preserve">Grave, por tener acento en la penúltima sílaba, se tilda porque existe hiato al ser la vocal cerrada tónica. </w:t>
       </w:r>
     </w:p>
@@ -1589,37 +1514,43 @@
           <w:ilvl w:val="0"/>
           <w:numId w:val="31"/>
         </w:numPr>
-        <w:rPr>
-          <w:highlight w:val="yellow"/>
-        </w:rPr>
-      </w:pPr>
-      <w:r>
-        <w:rPr>
-          <w:highlight w:val="yellow"/>
-        </w:rPr>
-        <w:t>Triptongo, por la unión fonética de una vocal abierta entre dos cerradas; aunque es aguda, no se tilda porque termina en consonante distinta de </w:t>
+      </w:pPr>
+      <w:r>
+        <w:t xml:space="preserve">Triptongo, por la unión fonética de una vocal abierta entre dos cerradas; aunque es aguda, no se tilda porque termina en </w:t>
+      </w:r>
+      <w:r>
+        <w:t>consonante distinta de </w:t>
       </w:r>
       <w:r>
         <w:rPr>
           <w:i/>
           <w:iCs/>
-          <w:highlight w:val="yellow"/>
         </w:rPr>
         <w:t>-n</w:t>
       </w:r>
       <w:r>
-        <w:rPr>
-          <w:highlight w:val="yellow"/>
-        </w:rPr>
         <w:t> o </w:t>
       </w:r>
       <w:r>
         <w:rPr>
           <w:i/>
           <w:iCs/>
-          <w:highlight w:val="yellow"/>
         </w:rPr>
-        <w:t xml:space="preserve">–s. </w:t>
+        <w:t>–</w:t>
+      </w:r>
+      <w:r>
+        <w:rPr>
+          <w:i/>
+          <w:iCs/>
+        </w:rPr>
+        <w:t>s</w:t>
+      </w:r>
+      <w:r>
+        <w:rPr>
+          <w:i/>
+          <w:iCs/>
+        </w:rPr>
+        <w:t xml:space="preserve">. </w:t>
       </w:r>
     </w:p>
     <w:p>
@@ -1667,7 +1598,6 @@
         </w:numPr>
       </w:pPr>
       <w:r>
-        <w:lastRenderedPageBreak/>
         <w:t>Elija la frase correcta:</w:t>
       </w:r>
       <w:r>
@@ -1681,15 +1611,12 @@
           <w:ilvl w:val="0"/>
           <w:numId w:val="33"/>
         </w:numPr>
-        <w:rPr>
-          <w:highlight w:val="yellow"/>
-        </w:rPr>
-      </w:pPr>
-      <w:r>
-        <w:rPr>
-          <w:highlight w:val="yellow"/>
-        </w:rPr>
-        <w:t>¡Qué bárbaro! Estuvo muy bueno, gran orador.</w:t>
+      </w:pPr>
+      <w:r>
+        <w:t>¡Qué bárbaro! Estuvo muy bueno</w:t>
+      </w:r>
+      <w:r>
+        <w:t>, gran orador.</w:t>
       </w:r>
     </w:p>
     <w:p>
@@ -1701,11 +1628,16 @@
         </w:numPr>
       </w:pPr>
       <w:r>
-        <w:t>¡Qu</w:t>
+        <w:t>¡</w:t>
+      </w:r>
+      <w:proofErr w:type="spellStart"/>
+      <w:r>
+        <w:t>Qu</w:t>
       </w:r>
       <w:r>
         <w:t>e</w:t>
       </w:r>
+      <w:proofErr w:type="spellEnd"/>
       <w:r>
         <w:t xml:space="preserve"> bárbaro! Estuvo muy bueno</w:t>
       </w:r>
@@ -1721,9 +1653,11 @@
           <w:numId w:val="33"/>
         </w:numPr>
       </w:pPr>
+      <w:proofErr w:type="spellStart"/>
       <w:r>
         <w:t>Que</w:t>
       </w:r>
+      <w:proofErr w:type="spellEnd"/>
       <w:r>
         <w:t xml:space="preserve"> bárbaro</w:t>
       </w:r>
@@ -1752,6 +1686,7 @@
         </w:numPr>
       </w:pPr>
       <w:r>
+        <w:lastRenderedPageBreak/>
         <w:t xml:space="preserve">¡Qué bárbaro! </w:t>
       </w:r>
       <w:r>
@@ -1809,16 +1744,7 @@
         <w:pStyle w:val="Prrafodelista"/>
       </w:pPr>
       <w:r>
-        <w:t xml:space="preserve"> c) </w:t>
-      </w:r>
-      <w:r>
-        <w:rPr>
-          <w:highlight w:val="yellow"/>
-        </w:rPr>
-        <w:t>Se escriben entre comillas los nombres propios y las siglas y acrónimos de otras lenguas.</w:t>
-      </w:r>
-      <w:r>
-        <w:t xml:space="preserve"> </w:t>
+        <w:t xml:space="preserve"> c) Se escriben entre comillas los nombres propios y las siglas y acrónimos de otras lenguas. </w:t>
       </w:r>
     </w:p>
     <w:p>
@@ -2048,14 +1974,8 @@
           <w:ilvl w:val="0"/>
           <w:numId w:val="34"/>
         </w:numPr>
-        <w:rPr>
-          <w:highlight w:val="yellow"/>
-        </w:rPr>
-      </w:pPr>
-      <w:r>
-        <w:rPr>
-          <w:highlight w:val="yellow"/>
-        </w:rPr>
+      </w:pPr>
+      <w:r>
         <w:t>No como sal ni azúcar ni café.</w:t>
       </w:r>
     </w:p>
@@ -2099,21 +2019,14 @@
           <w:ilvl w:val="0"/>
           <w:numId w:val="35"/>
         </w:numPr>
-        <w:rPr>
-          <w:highlight w:val="yellow"/>
-        </w:rPr>
       </w:pPr>
       <w:r>
         <w:rPr>
           <w:iCs/>
-          <w:highlight w:val="yellow"/>
         </w:rPr>
         <w:t>Estas palabras son sinónimas, es decir, significan lo mismo; los antónimos, en cambio, tienen significados opuestos</w:t>
       </w:r>
       <w:r>
-        <w:rPr>
-          <w:highlight w:val="yellow"/>
-        </w:rPr>
         <w:t>.</w:t>
       </w:r>
     </w:p>
@@ -2304,15 +2217,18 @@
           <w:ilvl w:val="0"/>
           <w:numId w:val="36"/>
         </w:numPr>
-        <w:rPr>
-          <w:highlight w:val="yellow"/>
-        </w:rPr>
-      </w:pPr>
-      <w:r>
-        <w:rPr>
-          <w:highlight w:val="yellow"/>
-        </w:rPr>
-        <w:t>Los pantalones serán grises; la camisa, blanca; los zapatos, negros; la correa, café; y la chaqueta, azul.</w:t>
+      </w:pPr>
+      <w:r>
+        <w:t>L</w:t>
+      </w:r>
+      <w:r>
+        <w:t>os pantalones serán grises; la camisa, blanca; los zapatos, negros;</w:t>
+      </w:r>
+      <w:r>
+        <w:t xml:space="preserve"> la correa, café;</w:t>
+      </w:r>
+      <w:r>
+        <w:t xml:space="preserve"> y la chaqueta, azul.</w:t>
       </w:r>
     </w:p>
     <w:p>
@@ -2398,9 +2314,9 @@
       </w:pPr>
     </w:p>
     <w:sectPr>
-      <w:headerReference w:type="default" r:id="rId8"/>
-      <w:footerReference w:type="default" r:id="rId9"/>
-      <w:headerReference w:type="first" r:id="rId10"/>
+      <w:headerReference w:type="default" r:id="rId9"/>
+      <w:footerReference w:type="default" r:id="rId10"/>
+      <w:headerReference w:type="first" r:id="rId11"/>
       <w:pgSz w:w="12240" w:h="15840"/>
       <w:pgMar w:top="1779" w:right="1041" w:bottom="1418" w:left="1560" w:header="709" w:footer="709" w:gutter="0"/>
       <w:pgNumType w:start="1"/>
@@ -2411,7 +2327,7 @@
 </file>
 
 <file path=word/endnotes.xml><?xml version="1.0" encoding="utf-8"?>
-<w:endnotes xmlns:wpc="http://schemas.microsoft.com/office/word/2010/wordprocessingCanvas" xmlns:cx="http://schemas.microsoft.com/office/drawing/2014/chartex" xmlns:cx1="http://schemas.microsoft.com/office/drawing/2015/9/8/chartex" xmlns:cx2="http://schemas.microsoft.com/office/drawing/2015/10/21/chartex" xmlns:cx3="http://schemas.microsoft.com/office/drawing/2016/5/9/chartex" xmlns:cx4="http://schemas.microsoft.com/office/drawing/2016/5/10/chartex" xmlns:cx5="http://schemas.microsoft.com/office/drawing/2016/5/11/chartex" xmlns:cx6="http://schemas.microsoft.com/office/drawing/2016/5/12/chartex" xmlns:cx7="http://schemas.microsoft.com/office/drawing/2016/5/13/chartex" xmlns:cx8="http://schemas.microsoft.com/office/drawing/2016/5/14/chartex" xmlns:mc="http://schemas.openxmlformats.org/markup-compatibility/2006" xmlns:aink="http://schemas.microsoft.com/office/drawing/2016/ink" xmlns:am3d="http://schemas.microsoft.com/office/drawing/2017/model3d" xmlns:o="urn:schemas-microsoft-com:office:office" xmlns:r="http://schemas.openxmlformats.org/officeDocument/2006/relationships" xmlns:m="http://schemas.openxmlformats.org/officeDocument/2006/math" xmlns:v="urn:schemas-microsoft-com:vml" xmlns:wp14="http://schemas.microsoft.com/office/word/2010/wordprocessingDrawing" xmlns:wp="http://schemas.openxmlformats.org/drawingml/2006/wordprocessingDrawing" xmlns:w10="urn:schemas-microsoft-com:office:word" xmlns:w="http://schemas.openxmlformats.org/wordprocessingml/2006/main" xmlns:w14="http://schemas.microsoft.com/office/word/2010/wordml" xmlns:w15="http://schemas.microsoft.com/office/word/2012/wordml" xmlns:w16cex="http://schemas.microsoft.com/office/word/2018/wordml/cex" xmlns:w16cid="http://schemas.microsoft.com/office/word/2016/wordml/cid" xmlns:w16="http://schemas.microsoft.com/office/word/2018/wordml" xmlns:w16sdtdh="http://schemas.microsoft.com/office/word/2020/wordml/sdtdatahash" xmlns:w16se="http://schemas.microsoft.com/office/word/2015/wordml/symex" xmlns:wpg="http://schemas.microsoft.com/office/word/2010/wordprocessingGroup" xmlns:wpi="http://schemas.microsoft.com/office/word/2010/wordprocessingInk" xmlns:wne="http://schemas.microsoft.com/office/word/2006/wordml" xmlns:wps="http://schemas.microsoft.com/office/word/2010/wordprocessingShape" mc:Ignorable="w14 w15 w16se w16cid w16 w16cex w16sdtdh wp14">
+<w:endnotes xmlns:wpc="http://schemas.microsoft.com/office/word/2010/wordprocessingCanvas" xmlns:mc="http://schemas.openxmlformats.org/markup-compatibility/2006" xmlns:o="urn:schemas-microsoft-com:office:office" xmlns:r="http://schemas.openxmlformats.org/officeDocument/2006/relationships" xmlns:m="http://schemas.openxmlformats.org/officeDocument/2006/math" xmlns:v="urn:schemas-microsoft-com:vml" xmlns:wp14="http://schemas.microsoft.com/office/word/2010/wordprocessingDrawing" xmlns:wp="http://schemas.openxmlformats.org/drawingml/2006/wordprocessingDrawing" xmlns:w10="urn:schemas-microsoft-com:office:word" xmlns:w="http://schemas.openxmlformats.org/wordprocessingml/2006/main" xmlns:w14="http://schemas.microsoft.com/office/word/2010/wordml" xmlns:wpg="http://schemas.microsoft.com/office/word/2010/wordprocessingGroup" xmlns:wpi="http://schemas.microsoft.com/office/word/2010/wordprocessingInk" xmlns:wne="http://schemas.microsoft.com/office/word/2006/wordml" xmlns:wps="http://schemas.microsoft.com/office/word/2010/wordprocessingShape" mc:Ignorable="w14 wp14">
   <w:endnote w:type="separator" w:id="-1">
     <w:p>
       <w:pPr>
@@ -2436,7 +2352,7 @@
 </file>
 
 <file path=word/footer1.xml><?xml version="1.0" encoding="utf-8"?>
-<w:ftr xmlns:wpc="http://schemas.microsoft.com/office/word/2010/wordprocessingCanvas" xmlns:cx="http://schemas.microsoft.com/office/drawing/2014/chartex" xmlns:cx1="http://schemas.microsoft.com/office/drawing/2015/9/8/chartex" xmlns:cx2="http://schemas.microsoft.com/office/drawing/2015/10/21/chartex" xmlns:cx3="http://schemas.microsoft.com/office/drawing/2016/5/9/chartex" xmlns:cx4="http://schemas.microsoft.com/office/drawing/2016/5/10/chartex" xmlns:cx5="http://schemas.microsoft.com/office/drawing/2016/5/11/chartex" xmlns:cx6="http://schemas.microsoft.com/office/drawing/2016/5/12/chartex" xmlns:cx7="http://schemas.microsoft.com/office/drawing/2016/5/13/chartex" xmlns:cx8="http://schemas.microsoft.com/office/drawing/2016/5/14/chartex" xmlns:mc="http://schemas.openxmlformats.org/markup-compatibility/2006" xmlns:aink="http://schemas.microsoft.com/office/drawing/2016/ink" xmlns:am3d="http://schemas.microsoft.com/office/drawing/2017/model3d" xmlns:o="urn:schemas-microsoft-com:office:office" xmlns:r="http://schemas.openxmlformats.org/officeDocument/2006/relationships" xmlns:m="http://schemas.openxmlformats.org/officeDocument/2006/math" xmlns:v="urn:schemas-microsoft-com:vml" xmlns:wp14="http://schemas.microsoft.com/office/word/2010/wordprocessingDrawing" xmlns:wp="http://schemas.openxmlformats.org/drawingml/2006/wordprocessingDrawing" xmlns:w10="urn:schemas-microsoft-com:office:word" xmlns:w="http://schemas.openxmlformats.org/wordprocessingml/2006/main" xmlns:w14="http://schemas.microsoft.com/office/word/2010/wordml" xmlns:w15="http://schemas.microsoft.com/office/word/2012/wordml" xmlns:w16cex="http://schemas.microsoft.com/office/word/2018/wordml/cex" xmlns:w16cid="http://schemas.microsoft.com/office/word/2016/wordml/cid" xmlns:w16="http://schemas.microsoft.com/office/word/2018/wordml" xmlns:w16sdtdh="http://schemas.microsoft.com/office/word/2020/wordml/sdtdatahash" xmlns:w16se="http://schemas.microsoft.com/office/word/2015/wordml/symex" xmlns:wpg="http://schemas.microsoft.com/office/word/2010/wordprocessingGroup" xmlns:wpi="http://schemas.microsoft.com/office/word/2010/wordprocessingInk" xmlns:wne="http://schemas.microsoft.com/office/word/2006/wordml" xmlns:wps="http://schemas.microsoft.com/office/word/2010/wordprocessingShape" mc:Ignorable="w14 w15 w16se w16cid w16 w16cex w16sdtdh wp14">
+<w:ftr xmlns:wpc="http://schemas.microsoft.com/office/word/2010/wordprocessingCanvas" xmlns:mc="http://schemas.openxmlformats.org/markup-compatibility/2006" xmlns:o="urn:schemas-microsoft-com:office:office" xmlns:r="http://schemas.openxmlformats.org/officeDocument/2006/relationships" xmlns:m="http://schemas.openxmlformats.org/officeDocument/2006/math" xmlns:v="urn:schemas-microsoft-com:vml" xmlns:wp14="http://schemas.microsoft.com/office/word/2010/wordprocessingDrawing" xmlns:wp="http://schemas.openxmlformats.org/drawingml/2006/wordprocessingDrawing" xmlns:w10="urn:schemas-microsoft-com:office:word" xmlns:w="http://schemas.openxmlformats.org/wordprocessingml/2006/main" xmlns:w14="http://schemas.microsoft.com/office/word/2010/wordml" xmlns:wpg="http://schemas.microsoft.com/office/word/2010/wordprocessingGroup" xmlns:wpi="http://schemas.microsoft.com/office/word/2010/wordprocessingInk" xmlns:wne="http://schemas.microsoft.com/office/word/2006/wordml" xmlns:wps="http://schemas.microsoft.com/office/word/2010/wordprocessingShape" mc:Ignorable="w14 wp14">
   <w:p>
     <w:pPr>
       <w:pBdr>
@@ -2526,7 +2442,7 @@
         </mc:Choice>
         <mc:Fallback>
           <w:pict>
-            <v:rect w14:anchorId="0EBA18FA" id="Rectángulo 58" o:spid="_x0000_s1028" style="position:absolute;left:0;text-align:left;margin-left:424pt;margin-top:0;width:99.75pt;height:23.25pt;z-index:251659264;visibility:visible;mso-wrap-style:square;mso-wrap-distance-left:9pt;mso-wrap-distance-top:0;mso-wrap-distance-right:9pt;mso-wrap-distance-bottom:0;mso-position-horizontal:absolute;mso-position-horizontal-relative:text;mso-position-vertical:absolute;mso-position-vertical-relative:text;v-text-anchor:top" o:gfxdata="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" fillcolor="white [3201]" stroked="f">
+            <v:rect id="Rectángulo 58" o:spid="_x0000_s1028" style="position:absolute;left:0;text-align:left;margin-left:424pt;margin-top:0;width:99.75pt;height:23.25pt;z-index:251659264;visibility:visible;mso-wrap-style:square;mso-wrap-distance-left:9pt;mso-wrap-distance-top:0;mso-wrap-distance-right:9pt;mso-wrap-distance-bottom:0;mso-position-horizontal:absolute;mso-position-horizontal-relative:text;mso-position-vertical:absolute;mso-position-vertical-relative:text;v-text-anchor:top" o:gfxdata="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" fillcolor="white [3201]" stroked="f">
               <v:textbox inset="2.53958mm,1.2694mm,2.53958mm,1.2694mm">
                 <w:txbxContent>
                   <w:p>
@@ -2592,7 +2508,7 @@
 </file>
 
 <file path=word/footnotes.xml><?xml version="1.0" encoding="utf-8"?>
-<w:footnotes xmlns:wpc="http://schemas.microsoft.com/office/word/2010/wordprocessingCanvas" xmlns:cx="http://schemas.microsoft.com/office/drawing/2014/chartex" xmlns:cx1="http://schemas.microsoft.com/office/drawing/2015/9/8/chartex" xmlns:cx2="http://schemas.microsoft.com/office/drawing/2015/10/21/chartex" xmlns:cx3="http://schemas.microsoft.com/office/drawing/2016/5/9/chartex" xmlns:cx4="http://schemas.microsoft.com/office/drawing/2016/5/10/chartex" xmlns:cx5="http://schemas.microsoft.com/office/drawing/2016/5/11/chartex" xmlns:cx6="http://schemas.microsoft.com/office/drawing/2016/5/12/chartex" xmlns:cx7="http://schemas.microsoft.com/office/drawing/2016/5/13/chartex" xmlns:cx8="http://schemas.microsoft.com/office/drawing/2016/5/14/chartex" xmlns:mc="http://schemas.openxmlformats.org/markup-compatibility/2006" xmlns:aink="http://schemas.microsoft.com/office/drawing/2016/ink" xmlns:am3d="http://schemas.microsoft.com/office/drawing/2017/model3d" xmlns:o="urn:schemas-microsoft-com:office:office" xmlns:r="http://schemas.openxmlformats.org/officeDocument/2006/relationships" xmlns:m="http://schemas.openxmlformats.org/officeDocument/2006/math" xmlns:v="urn:schemas-microsoft-com:vml" xmlns:wp14="http://schemas.microsoft.com/office/word/2010/wordprocessingDrawing" xmlns:wp="http://schemas.openxmlformats.org/drawingml/2006/wordprocessingDrawing" xmlns:w10="urn:schemas-microsoft-com:office:word" xmlns:w="http://schemas.openxmlformats.org/wordprocessingml/2006/main" xmlns:w14="http://schemas.microsoft.com/office/word/2010/wordml" xmlns:w15="http://schemas.microsoft.com/office/word/2012/wordml" xmlns:w16cex="http://schemas.microsoft.com/office/word/2018/wordml/cex" xmlns:w16cid="http://schemas.microsoft.com/office/word/2016/wordml/cid" xmlns:w16="http://schemas.microsoft.com/office/word/2018/wordml" xmlns:w16sdtdh="http://schemas.microsoft.com/office/word/2020/wordml/sdtdatahash" xmlns:w16se="http://schemas.microsoft.com/office/word/2015/wordml/symex" xmlns:wpg="http://schemas.microsoft.com/office/word/2010/wordprocessingGroup" xmlns:wpi="http://schemas.microsoft.com/office/word/2010/wordprocessingInk" xmlns:wne="http://schemas.microsoft.com/office/word/2006/wordml" xmlns:wps="http://schemas.microsoft.com/office/word/2010/wordprocessingShape" mc:Ignorable="w14 w15 w16se w16cid w16 w16cex w16sdtdh wp14">
+<w:footnotes xmlns:wpc="http://schemas.microsoft.com/office/word/2010/wordprocessingCanvas" xmlns:mc="http://schemas.openxmlformats.org/markup-compatibility/2006" xmlns:o="urn:schemas-microsoft-com:office:office" xmlns:r="http://schemas.openxmlformats.org/officeDocument/2006/relationships" xmlns:m="http://schemas.openxmlformats.org/officeDocument/2006/math" xmlns:v="urn:schemas-microsoft-com:vml" xmlns:wp14="http://schemas.microsoft.com/office/word/2010/wordprocessingDrawing" xmlns:wp="http://schemas.openxmlformats.org/drawingml/2006/wordprocessingDrawing" xmlns:w10="urn:schemas-microsoft-com:office:word" xmlns:w="http://schemas.openxmlformats.org/wordprocessingml/2006/main" xmlns:w14="http://schemas.microsoft.com/office/word/2010/wordml" xmlns:wpg="http://schemas.microsoft.com/office/word/2010/wordprocessingGroup" xmlns:wpi="http://schemas.microsoft.com/office/word/2010/wordprocessingInk" xmlns:wne="http://schemas.microsoft.com/office/word/2006/wordml" xmlns:wps="http://schemas.microsoft.com/office/word/2010/wordprocessingShape" mc:Ignorable="w14 wp14">
   <w:footnote w:type="separator" w:id="-1">
     <w:p>
       <w:pPr>
@@ -2617,7 +2533,7 @@
 </file>
 
 <file path=word/header1.xml><?xml version="1.0" encoding="utf-8"?>
-<w:hdr xmlns:wpc="http://schemas.microsoft.com/office/word/2010/wordprocessingCanvas" xmlns:cx="http://schemas.microsoft.com/office/drawing/2014/chartex" xmlns:cx1="http://schemas.microsoft.com/office/drawing/2015/9/8/chartex" xmlns:cx2="http://schemas.microsoft.com/office/drawing/2015/10/21/chartex" xmlns:cx3="http://schemas.microsoft.com/office/drawing/2016/5/9/chartex" xmlns:cx4="http://schemas.microsoft.com/office/drawing/2016/5/10/chartex" xmlns:cx5="http://schemas.microsoft.com/office/drawing/2016/5/11/chartex" xmlns:cx6="http://schemas.microsoft.com/office/drawing/2016/5/12/chartex" xmlns:cx7="http://schemas.microsoft.com/office/drawing/2016/5/13/chartex" xmlns:cx8="http://schemas.microsoft.com/office/drawing/2016/5/14/chartex" xmlns:mc="http://schemas.openxmlformats.org/markup-compatibility/2006" xmlns:aink="http://schemas.microsoft.com/office/drawing/2016/ink" xmlns:am3d="http://schemas.microsoft.com/office/drawing/2017/model3d" xmlns:o="urn:schemas-microsoft-com:office:office" xmlns:r="http://schemas.openxmlformats.org/officeDocument/2006/relationships" xmlns:m="http://schemas.openxmlformats.org/officeDocument/2006/math" xmlns:v="urn:schemas-microsoft-com:vml" xmlns:wp14="http://schemas.microsoft.com/office/word/2010/wordprocessingDrawing" xmlns:wp="http://schemas.openxmlformats.org/drawingml/2006/wordprocessingDrawing" xmlns:w10="urn:schemas-microsoft-com:office:word" xmlns:w="http://schemas.openxmlformats.org/wordprocessingml/2006/main" xmlns:w14="http://schemas.microsoft.com/office/word/2010/wordml" xmlns:w15="http://schemas.microsoft.com/office/word/2012/wordml" xmlns:w16cex="http://schemas.microsoft.com/office/word/2018/wordml/cex" xmlns:w16cid="http://schemas.microsoft.com/office/word/2016/wordml/cid" xmlns:w16="http://schemas.microsoft.com/office/word/2018/wordml" xmlns:w16sdtdh="http://schemas.microsoft.com/office/word/2020/wordml/sdtdatahash" xmlns:w16se="http://schemas.microsoft.com/office/word/2015/wordml/symex" xmlns:wpg="http://schemas.microsoft.com/office/word/2010/wordprocessingGroup" xmlns:wpi="http://schemas.microsoft.com/office/word/2010/wordprocessingInk" xmlns:wne="http://schemas.microsoft.com/office/word/2006/wordml" xmlns:wps="http://schemas.microsoft.com/office/word/2010/wordprocessingShape" mc:Ignorable="w14 w15 w16se w16cid w16 w16cex w16sdtdh wp14">
+<w:hdr xmlns:wpc="http://schemas.microsoft.com/office/word/2010/wordprocessingCanvas" xmlns:mc="http://schemas.openxmlformats.org/markup-compatibility/2006" xmlns:o="urn:schemas-microsoft-com:office:office" xmlns:r="http://schemas.openxmlformats.org/officeDocument/2006/relationships" xmlns:m="http://schemas.openxmlformats.org/officeDocument/2006/math" xmlns:v="urn:schemas-microsoft-com:vml" xmlns:wp14="http://schemas.microsoft.com/office/word/2010/wordprocessingDrawing" xmlns:wp="http://schemas.openxmlformats.org/drawingml/2006/wordprocessingDrawing" xmlns:w10="urn:schemas-microsoft-com:office:word" xmlns:w="http://schemas.openxmlformats.org/wordprocessingml/2006/main" xmlns:w14="http://schemas.microsoft.com/office/word/2010/wordml" xmlns:wpg="http://schemas.microsoft.com/office/word/2010/wordprocessingGroup" xmlns:wpi="http://schemas.microsoft.com/office/word/2010/wordprocessingInk" xmlns:wne="http://schemas.microsoft.com/office/word/2006/wordml" xmlns:wps="http://schemas.microsoft.com/office/word/2010/wordprocessingShape" mc:Ignorable="w14 wp14">
   <w:p>
     <w:pPr>
       <w:pBdr>
@@ -2737,7 +2653,7 @@
 </file>
 
 <file path=word/header2.xml><?xml version="1.0" encoding="utf-8"?>
-<w:hdr xmlns:wpc="http://schemas.microsoft.com/office/word/2010/wordprocessingCanvas" xmlns:cx="http://schemas.microsoft.com/office/drawing/2014/chartex" xmlns:cx1="http://schemas.microsoft.com/office/drawing/2015/9/8/chartex" xmlns:cx2="http://schemas.microsoft.com/office/drawing/2015/10/21/chartex" xmlns:cx3="http://schemas.microsoft.com/office/drawing/2016/5/9/chartex" xmlns:cx4="http://schemas.microsoft.com/office/drawing/2016/5/10/chartex" xmlns:cx5="http://schemas.microsoft.com/office/drawing/2016/5/11/chartex" xmlns:cx6="http://schemas.microsoft.com/office/drawing/2016/5/12/chartex" xmlns:cx7="http://schemas.microsoft.com/office/drawing/2016/5/13/chartex" xmlns:cx8="http://schemas.microsoft.com/office/drawing/2016/5/14/chartex" xmlns:mc="http://schemas.openxmlformats.org/markup-compatibility/2006" xmlns:aink="http://schemas.microsoft.com/office/drawing/2016/ink" xmlns:am3d="http://schemas.microsoft.com/office/drawing/2017/model3d" xmlns:o="urn:schemas-microsoft-com:office:office" xmlns:r="http://schemas.openxmlformats.org/officeDocument/2006/relationships" xmlns:m="http://schemas.openxmlformats.org/officeDocument/2006/math" xmlns:v="urn:schemas-microsoft-com:vml" xmlns:wp14="http://schemas.microsoft.com/office/word/2010/wordprocessingDrawing" xmlns:wp="http://schemas.openxmlformats.org/drawingml/2006/wordprocessingDrawing" xmlns:w10="urn:schemas-microsoft-com:office:word" xmlns:w="http://schemas.openxmlformats.org/wordprocessingml/2006/main" xmlns:w14="http://schemas.microsoft.com/office/word/2010/wordml" xmlns:w15="http://schemas.microsoft.com/office/word/2012/wordml" xmlns:w16cex="http://schemas.microsoft.com/office/word/2018/wordml/cex" xmlns:w16cid="http://schemas.microsoft.com/office/word/2016/wordml/cid" xmlns:w16="http://schemas.microsoft.com/office/word/2018/wordml" xmlns:w16sdtdh="http://schemas.microsoft.com/office/word/2020/wordml/sdtdatahash" xmlns:w16se="http://schemas.microsoft.com/office/word/2015/wordml/symex" xmlns:wpg="http://schemas.microsoft.com/office/word/2010/wordprocessingGroup" xmlns:wpi="http://schemas.microsoft.com/office/word/2010/wordprocessingInk" xmlns:wne="http://schemas.microsoft.com/office/word/2006/wordml" xmlns:wps="http://schemas.microsoft.com/office/word/2010/wordprocessingShape" mc:Ignorable="w14 w15 w16se w16cid w16 w16cex w16sdtdh wp14">
+<w:hdr xmlns:wpc="http://schemas.microsoft.com/office/word/2010/wordprocessingCanvas" xmlns:mc="http://schemas.openxmlformats.org/markup-compatibility/2006" xmlns:o="urn:schemas-microsoft-com:office:office" xmlns:r="http://schemas.openxmlformats.org/officeDocument/2006/relationships" xmlns:m="http://schemas.openxmlformats.org/officeDocument/2006/math" xmlns:v="urn:schemas-microsoft-com:vml" xmlns:wp14="http://schemas.microsoft.com/office/word/2010/wordprocessingDrawing" xmlns:wp="http://schemas.openxmlformats.org/drawingml/2006/wordprocessingDrawing" xmlns:w10="urn:schemas-microsoft-com:office:word" xmlns:w="http://schemas.openxmlformats.org/wordprocessingml/2006/main" xmlns:w14="http://schemas.microsoft.com/office/word/2010/wordml" xmlns:wpg="http://schemas.microsoft.com/office/word/2010/wordprocessingGroup" xmlns:wpi="http://schemas.microsoft.com/office/word/2010/wordprocessingInk" xmlns:wne="http://schemas.microsoft.com/office/word/2006/wordml" xmlns:wps="http://schemas.microsoft.com/office/word/2010/wordprocessingShape" mc:Ignorable="w14 wp14">
   <w:p>
     <w:pPr>
       <w:pBdr>
@@ -2780,8 +2696,8 @@
 </file>
 
 <file path=word/numbering.xml><?xml version="1.0" encoding="utf-8"?>
-<w:numbering xmlns:wpc="http://schemas.microsoft.com/office/word/2010/wordprocessingCanvas" xmlns:cx="http://schemas.microsoft.com/office/drawing/2014/chartex" xmlns:cx1="http://schemas.microsoft.com/office/drawing/2015/9/8/chartex" xmlns:cx2="http://schemas.microsoft.com/office/drawing/2015/10/21/chartex" xmlns:cx3="http://schemas.microsoft.com/office/drawing/2016/5/9/chartex" xmlns:cx4="http://schemas.microsoft.com/office/drawing/2016/5/10/chartex" xmlns:cx5="http://schemas.microsoft.com/office/drawing/2016/5/11/chartex" xmlns:cx6="http://schemas.microsoft.com/office/drawing/2016/5/12/chartex" xmlns:cx7="http://schemas.microsoft.com/office/drawing/2016/5/13/chartex" xmlns:cx8="http://schemas.microsoft.com/office/drawing/2016/5/14/chartex" xmlns:mc="http://schemas.openxmlformats.org/markup-compatibility/2006" xmlns:aink="http://schemas.microsoft.com/office/drawing/2016/ink" xmlns:am3d="http://schemas.microsoft.com/office/drawing/2017/model3d" xmlns:o="urn:schemas-microsoft-com:office:office" xmlns:r="http://schemas.openxmlformats.org/officeDocument/2006/relationships" xmlns:m="http://schemas.openxmlformats.org/officeDocument/2006/math" xmlns:v="urn:schemas-microsoft-com:vml" xmlns:wp14="http://schemas.microsoft.com/office/word/2010/wordprocessingDrawing" xmlns:wp="http://schemas.openxmlformats.org/drawingml/2006/wordprocessingDrawing" xmlns:w10="urn:schemas-microsoft-com:office:word" xmlns:w="http://schemas.openxmlformats.org/wordprocessingml/2006/main" xmlns:w14="http://schemas.microsoft.com/office/word/2010/wordml" xmlns:w15="http://schemas.microsoft.com/office/word/2012/wordml" xmlns:w16cex="http://schemas.microsoft.com/office/word/2018/wordml/cex" xmlns:w16cid="http://schemas.microsoft.com/office/word/2016/wordml/cid" xmlns:w16="http://schemas.microsoft.com/office/word/2018/wordml" xmlns:w16sdtdh="http://schemas.microsoft.com/office/word/2020/wordml/sdtdatahash" xmlns:w16se="http://schemas.microsoft.com/office/word/2015/wordml/symex" xmlns:wpg="http://schemas.microsoft.com/office/word/2010/wordprocessingGroup" xmlns:wpi="http://schemas.microsoft.com/office/word/2010/wordprocessingInk" xmlns:wne="http://schemas.microsoft.com/office/word/2006/wordml" xmlns:wps="http://schemas.microsoft.com/office/word/2010/wordprocessingShape" mc:Ignorable="w14 w15 w16se w16cid w16 w16cex w16sdtdh wp14">
-  <w:abstractNum w:abstractNumId="0" w15:restartNumberingAfterBreak="0">
+<w:numbering xmlns:wpc="http://schemas.microsoft.com/office/word/2010/wordprocessingCanvas" xmlns:mc="http://schemas.openxmlformats.org/markup-compatibility/2006" xmlns:o="urn:schemas-microsoft-com:office:office" xmlns:r="http://schemas.openxmlformats.org/officeDocument/2006/relationships" xmlns:m="http://schemas.openxmlformats.org/officeDocument/2006/math" xmlns:v="urn:schemas-microsoft-com:vml" xmlns:wp14="http://schemas.microsoft.com/office/word/2010/wordprocessingDrawing" xmlns:wp="http://schemas.openxmlformats.org/drawingml/2006/wordprocessingDrawing" xmlns:w10="urn:schemas-microsoft-com:office:word" xmlns:w="http://schemas.openxmlformats.org/wordprocessingml/2006/main" xmlns:w14="http://schemas.microsoft.com/office/word/2010/wordml" xmlns:wpg="http://schemas.microsoft.com/office/word/2010/wordprocessingGroup" xmlns:wpi="http://schemas.microsoft.com/office/word/2010/wordprocessingInk" xmlns:wne="http://schemas.microsoft.com/office/word/2006/wordml" xmlns:wps="http://schemas.microsoft.com/office/word/2010/wordprocessingShape" mc:Ignorable="w14 wp14">
+  <w:abstractNum w:abstractNumId="0">
     <w:nsid w:val="00BF5750"/>
     <w:multiLevelType w:val="multilevel"/>
     <w:tmpl w:val="C52A6282"/>
@@ -2930,7 +2846,7 @@
       </w:rPr>
     </w:lvl>
   </w:abstractNum>
-  <w:abstractNum w:abstractNumId="1" w15:restartNumberingAfterBreak="0">
+  <w:abstractNum w:abstractNumId="1">
     <w:nsid w:val="01AA7F9F"/>
     <w:multiLevelType w:val="multilevel"/>
     <w:tmpl w:val="984C3AB8"/>
@@ -3016,7 +2932,7 @@
       </w:pPr>
     </w:lvl>
   </w:abstractNum>
-  <w:abstractNum w:abstractNumId="2" w15:restartNumberingAfterBreak="0">
+  <w:abstractNum w:abstractNumId="2">
     <w:nsid w:val="01D0463F"/>
     <w:multiLevelType w:val="hybridMultilevel"/>
     <w:tmpl w:val="33641114"/>
@@ -3105,7 +3021,7 @@
       </w:pPr>
     </w:lvl>
   </w:abstractNum>
-  <w:abstractNum w:abstractNumId="3" w15:restartNumberingAfterBreak="0">
+  <w:abstractNum w:abstractNumId="3">
     <w:nsid w:val="02E24321"/>
     <w:multiLevelType w:val="hybridMultilevel"/>
     <w:tmpl w:val="700C0E58"/>
@@ -3219,7 +3135,7 @@
       </w:rPr>
     </w:lvl>
   </w:abstractNum>
-  <w:abstractNum w:abstractNumId="4" w15:restartNumberingAfterBreak="0">
+  <w:abstractNum w:abstractNumId="4">
     <w:nsid w:val="04490A2D"/>
     <w:multiLevelType w:val="hybridMultilevel"/>
     <w:tmpl w:val="0D5ABAAA"/>
@@ -3338,7 +3254,7 @@
       </w:rPr>
     </w:lvl>
   </w:abstractNum>
-  <w:abstractNum w:abstractNumId="5" w15:restartNumberingAfterBreak="0">
+  <w:abstractNum w:abstractNumId="5">
     <w:nsid w:val="0F62514C"/>
     <w:multiLevelType w:val="hybridMultilevel"/>
     <w:tmpl w:val="98AEE69E"/>
@@ -3427,7 +3343,7 @@
       </w:pPr>
     </w:lvl>
   </w:abstractNum>
-  <w:abstractNum w:abstractNumId="6" w15:restartNumberingAfterBreak="0">
+  <w:abstractNum w:abstractNumId="6">
     <w:nsid w:val="10665868"/>
     <w:multiLevelType w:val="hybridMultilevel"/>
     <w:tmpl w:val="3B88589C"/>
@@ -3516,7 +3432,7 @@
       </w:pPr>
     </w:lvl>
   </w:abstractNum>
-  <w:abstractNum w:abstractNumId="7" w15:restartNumberingAfterBreak="0">
+  <w:abstractNum w:abstractNumId="7">
     <w:nsid w:val="11CB520D"/>
     <w:multiLevelType w:val="multilevel"/>
     <w:tmpl w:val="F8AEB84C"/>
@@ -3647,7 +3563,7 @@
       </w:rPr>
     </w:lvl>
   </w:abstractNum>
-  <w:abstractNum w:abstractNumId="8" w15:restartNumberingAfterBreak="0">
+  <w:abstractNum w:abstractNumId="8">
     <w:nsid w:val="193A7450"/>
     <w:multiLevelType w:val="hybridMultilevel"/>
     <w:tmpl w:val="E30CE476"/>
@@ -3760,7 +3676,7 @@
       </w:rPr>
     </w:lvl>
   </w:abstractNum>
-  <w:abstractNum w:abstractNumId="9" w15:restartNumberingAfterBreak="0">
+  <w:abstractNum w:abstractNumId="9">
     <w:nsid w:val="196867BD"/>
     <w:multiLevelType w:val="multilevel"/>
     <w:tmpl w:val="141CC94E"/>
@@ -3846,7 +3762,7 @@
       </w:pPr>
     </w:lvl>
   </w:abstractNum>
-  <w:abstractNum w:abstractNumId="10" w15:restartNumberingAfterBreak="0">
+  <w:abstractNum w:abstractNumId="10">
     <w:nsid w:val="19A87309"/>
     <w:multiLevelType w:val="multilevel"/>
     <w:tmpl w:val="C0EA51C6"/>
@@ -3972,7 +3888,7 @@
       </w:rPr>
     </w:lvl>
   </w:abstractNum>
-  <w:abstractNum w:abstractNumId="11" w15:restartNumberingAfterBreak="0">
+  <w:abstractNum w:abstractNumId="11">
     <w:nsid w:val="1B9276C1"/>
     <w:multiLevelType w:val="hybridMultilevel"/>
     <w:tmpl w:val="241C8920"/>
@@ -4085,7 +4001,7 @@
       </w:rPr>
     </w:lvl>
   </w:abstractNum>
-  <w:abstractNum w:abstractNumId="12" w15:restartNumberingAfterBreak="0">
+  <w:abstractNum w:abstractNumId="12">
     <w:nsid w:val="21317B39"/>
     <w:multiLevelType w:val="hybridMultilevel"/>
     <w:tmpl w:val="7CEAA900"/>
@@ -4174,7 +4090,7 @@
       </w:pPr>
     </w:lvl>
   </w:abstractNum>
-  <w:abstractNum w:abstractNumId="13" w15:restartNumberingAfterBreak="0">
+  <w:abstractNum w:abstractNumId="13">
     <w:nsid w:val="25CB12E1"/>
     <w:multiLevelType w:val="hybridMultilevel"/>
     <w:tmpl w:val="0C905044"/>
@@ -4295,7 +4211,7 @@
       </w:rPr>
     </w:lvl>
   </w:abstractNum>
-  <w:abstractNum w:abstractNumId="14" w15:restartNumberingAfterBreak="0">
+  <w:abstractNum w:abstractNumId="14">
     <w:nsid w:val="2E083336"/>
     <w:multiLevelType w:val="hybridMultilevel"/>
     <w:tmpl w:val="4448ED2A"/>
@@ -4384,7 +4300,7 @@
       </w:pPr>
     </w:lvl>
   </w:abstractNum>
-  <w:abstractNum w:abstractNumId="15" w15:restartNumberingAfterBreak="0">
+  <w:abstractNum w:abstractNumId="15">
     <w:nsid w:val="30D05252"/>
     <w:multiLevelType w:val="hybridMultilevel"/>
     <w:tmpl w:val="BC76A0C0"/>
@@ -4473,7 +4389,7 @@
       </w:pPr>
     </w:lvl>
   </w:abstractNum>
-  <w:abstractNum w:abstractNumId="16" w15:restartNumberingAfterBreak="0">
+  <w:abstractNum w:abstractNumId="16">
     <w:nsid w:val="3D830120"/>
     <w:multiLevelType w:val="hybridMultilevel"/>
     <w:tmpl w:val="AB845278"/>
@@ -4600,7 +4516,7 @@
       </w:rPr>
     </w:lvl>
   </w:abstractNum>
-  <w:abstractNum w:abstractNumId="17" w15:restartNumberingAfterBreak="0">
+  <w:abstractNum w:abstractNumId="17">
     <w:nsid w:val="3DEA059B"/>
     <w:multiLevelType w:val="hybridMultilevel"/>
     <w:tmpl w:val="F296058A"/>
@@ -4689,7 +4605,7 @@
       </w:pPr>
     </w:lvl>
   </w:abstractNum>
-  <w:abstractNum w:abstractNumId="18" w15:restartNumberingAfterBreak="0">
+  <w:abstractNum w:abstractNumId="18">
     <w:nsid w:val="3F695061"/>
     <w:multiLevelType w:val="hybridMultilevel"/>
     <w:tmpl w:val="5FE8DF94"/>
@@ -4779,7 +4695,7 @@
       </w:pPr>
     </w:lvl>
   </w:abstractNum>
-  <w:abstractNum w:abstractNumId="19" w15:restartNumberingAfterBreak="0">
+  <w:abstractNum w:abstractNumId="19">
     <w:nsid w:val="4776488B"/>
     <w:multiLevelType w:val="hybridMultilevel"/>
     <w:tmpl w:val="A732B804"/>
@@ -4892,7 +4808,7 @@
       </w:rPr>
     </w:lvl>
   </w:abstractNum>
-  <w:abstractNum w:abstractNumId="20" w15:restartNumberingAfterBreak="0">
+  <w:abstractNum w:abstractNumId="20">
     <w:nsid w:val="50325F5F"/>
     <w:multiLevelType w:val="hybridMultilevel"/>
     <w:tmpl w:val="0C905044"/>
@@ -5013,7 +4929,7 @@
       </w:rPr>
     </w:lvl>
   </w:abstractNum>
-  <w:abstractNum w:abstractNumId="21" w15:restartNumberingAfterBreak="0">
+  <w:abstractNum w:abstractNumId="21">
     <w:nsid w:val="53790C34"/>
     <w:multiLevelType w:val="multilevel"/>
     <w:tmpl w:val="AE629B6C"/>
@@ -5144,7 +5060,7 @@
       </w:rPr>
     </w:lvl>
   </w:abstractNum>
-  <w:abstractNum w:abstractNumId="22" w15:restartNumberingAfterBreak="0">
+  <w:abstractNum w:abstractNumId="22">
     <w:nsid w:val="5F256770"/>
     <w:multiLevelType w:val="hybridMultilevel"/>
     <w:tmpl w:val="23780ACE"/>
@@ -5233,7 +5149,7 @@
       </w:pPr>
     </w:lvl>
   </w:abstractNum>
-  <w:abstractNum w:abstractNumId="23" w15:restartNumberingAfterBreak="0">
+  <w:abstractNum w:abstractNumId="23">
     <w:nsid w:val="60295DCF"/>
     <w:multiLevelType w:val="hybridMultilevel"/>
     <w:tmpl w:val="10248284"/>
@@ -5322,7 +5238,7 @@
       </w:pPr>
     </w:lvl>
   </w:abstractNum>
-  <w:abstractNum w:abstractNumId="24" w15:restartNumberingAfterBreak="0">
+  <w:abstractNum w:abstractNumId="24">
     <w:nsid w:val="68606C06"/>
     <w:multiLevelType w:val="multilevel"/>
     <w:tmpl w:val="E710F344"/>
@@ -5415,7 +5331,7 @@
       </w:pPr>
     </w:lvl>
   </w:abstractNum>
-  <w:abstractNum w:abstractNumId="25" w15:restartNumberingAfterBreak="0">
+  <w:abstractNum w:abstractNumId="25">
     <w:nsid w:val="6A1A4496"/>
     <w:multiLevelType w:val="hybridMultilevel"/>
     <w:tmpl w:val="F852FF20"/>
@@ -5530,7 +5446,7 @@
       </w:rPr>
     </w:lvl>
   </w:abstractNum>
-  <w:abstractNum w:abstractNumId="26" w15:restartNumberingAfterBreak="0">
+  <w:abstractNum w:abstractNumId="26">
     <w:nsid w:val="6AE51E2A"/>
     <w:multiLevelType w:val="hybridMultilevel"/>
     <w:tmpl w:val="258CD3AA"/>
@@ -5619,7 +5535,7 @@
       </w:pPr>
     </w:lvl>
   </w:abstractNum>
-  <w:abstractNum w:abstractNumId="27" w15:restartNumberingAfterBreak="0">
+  <w:abstractNum w:abstractNumId="27">
     <w:nsid w:val="6C8621DA"/>
     <w:multiLevelType w:val="hybridMultilevel"/>
     <w:tmpl w:val="3274DA54"/>
@@ -5732,7 +5648,7 @@
       </w:rPr>
     </w:lvl>
   </w:abstractNum>
-  <w:abstractNum w:abstractNumId="28" w15:restartNumberingAfterBreak="0">
+  <w:abstractNum w:abstractNumId="28">
     <w:nsid w:val="6C931905"/>
     <w:multiLevelType w:val="hybridMultilevel"/>
     <w:tmpl w:val="24C4FED2"/>
@@ -5821,7 +5737,7 @@
       </w:pPr>
     </w:lvl>
   </w:abstractNum>
-  <w:abstractNum w:abstractNumId="29" w15:restartNumberingAfterBreak="0">
+  <w:abstractNum w:abstractNumId="29">
     <w:nsid w:val="6D3F5423"/>
     <w:multiLevelType w:val="hybridMultilevel"/>
     <w:tmpl w:val="01626FFE"/>
@@ -5940,7 +5856,7 @@
       </w:rPr>
     </w:lvl>
   </w:abstractNum>
-  <w:abstractNum w:abstractNumId="30" w15:restartNumberingAfterBreak="0">
+  <w:abstractNum w:abstractNumId="30">
     <w:nsid w:val="6DCE3FA2"/>
     <w:multiLevelType w:val="hybridMultilevel"/>
     <w:tmpl w:val="D4FEA0EA"/>
@@ -6029,7 +5945,7 @@
       </w:pPr>
     </w:lvl>
   </w:abstractNum>
-  <w:abstractNum w:abstractNumId="31" w15:restartNumberingAfterBreak="0">
+  <w:abstractNum w:abstractNumId="31">
     <w:nsid w:val="6F100EE6"/>
     <w:multiLevelType w:val="hybridMultilevel"/>
     <w:tmpl w:val="CC14BA5E"/>
@@ -6118,7 +6034,7 @@
       </w:pPr>
     </w:lvl>
   </w:abstractNum>
-  <w:abstractNum w:abstractNumId="32" w15:restartNumberingAfterBreak="0">
+  <w:abstractNum w:abstractNumId="32">
     <w:nsid w:val="6FB116BA"/>
     <w:multiLevelType w:val="hybridMultilevel"/>
     <w:tmpl w:val="02DE4DB8"/>
@@ -6207,7 +6123,7 @@
       </w:pPr>
     </w:lvl>
   </w:abstractNum>
-  <w:abstractNum w:abstractNumId="33" w15:restartNumberingAfterBreak="0">
+  <w:abstractNum w:abstractNumId="33">
     <w:nsid w:val="71BC1360"/>
     <w:multiLevelType w:val="hybridMultilevel"/>
     <w:tmpl w:val="BE9E28CA"/>
@@ -6296,7 +6212,7 @@
       </w:pPr>
     </w:lvl>
   </w:abstractNum>
-  <w:abstractNum w:abstractNumId="34" w15:restartNumberingAfterBreak="0">
+  <w:abstractNum w:abstractNumId="34">
     <w:nsid w:val="76F97041"/>
     <w:multiLevelType w:val="hybridMultilevel"/>
     <w:tmpl w:val="13E8F55C"/>
@@ -6385,7 +6301,7 @@
       </w:pPr>
     </w:lvl>
   </w:abstractNum>
-  <w:abstractNum w:abstractNumId="35" w15:restartNumberingAfterBreak="0">
+  <w:abstractNum w:abstractNumId="35">
     <w:nsid w:val="7B891BBA"/>
     <w:multiLevelType w:val="hybridMultilevel"/>
     <w:tmpl w:val="B5D898EE"/>
@@ -6616,7 +6532,7 @@
 </file>
 
 <file path=word/styles.xml><?xml version="1.0" encoding="utf-8"?>
-<w:styles xmlns:mc="http://schemas.openxmlformats.org/markup-compatibility/2006" xmlns:r="http://schemas.openxmlformats.org/officeDocument/2006/relationships" xmlns:w="http://schemas.openxmlformats.org/wordprocessingml/2006/main" xmlns:w14="http://schemas.microsoft.com/office/word/2010/wordml" xmlns:w15="http://schemas.microsoft.com/office/word/2012/wordml" xmlns:w16cex="http://schemas.microsoft.com/office/word/2018/wordml/cex" xmlns:w16cid="http://schemas.microsoft.com/office/word/2016/wordml/cid" xmlns:w16="http://schemas.microsoft.com/office/word/2018/wordml" xmlns:w16sdtdh="http://schemas.microsoft.com/office/word/2020/wordml/sdtdatahash" xmlns:w16se="http://schemas.microsoft.com/office/word/2015/wordml/symex" mc:Ignorable="w14 w15 w16se w16cid w16 w16cex w16sdtdh">
+<w:styles xmlns:mc="http://schemas.openxmlformats.org/markup-compatibility/2006" xmlns:r="http://schemas.openxmlformats.org/officeDocument/2006/relationships" xmlns:w="http://schemas.openxmlformats.org/wordprocessingml/2006/main" xmlns:w14="http://schemas.microsoft.com/office/word/2010/wordml" mc:Ignorable="w14">
   <w:docDefaults>
     <w:rPrDefault>
       <w:rPr>
@@ -6632,383 +6548,144 @@
       </w:pPr>
     </w:pPrDefault>
   </w:docDefaults>
-  <w:latentStyles w:defLockedState="0" w:defUIPriority="99" w:defSemiHidden="0" w:defUnhideWhenUsed="0" w:defQFormat="0" w:count="376">
-    <w:lsdException w:name="Normal" w:uiPriority="0" w:qFormat="1"/>
-    <w:lsdException w:name="heading 1" w:uiPriority="9" w:qFormat="1"/>
-    <w:lsdException w:name="heading 2" w:semiHidden="1" w:uiPriority="9" w:unhideWhenUsed="1" w:qFormat="1"/>
-    <w:lsdException w:name="heading 3" w:semiHidden="1" w:uiPriority="9" w:unhideWhenUsed="1" w:qFormat="1"/>
-    <w:lsdException w:name="heading 4" w:semiHidden="1" w:uiPriority="9" w:unhideWhenUsed="1" w:qFormat="1"/>
-    <w:lsdException w:name="heading 5" w:semiHidden="1" w:uiPriority="9" w:unhideWhenUsed="1" w:qFormat="1"/>
-    <w:lsdException w:name="heading 6" w:semiHidden="1" w:uiPriority="9" w:unhideWhenUsed="1" w:qFormat="1"/>
-    <w:lsdException w:name="heading 7" w:semiHidden="1" w:uiPriority="9" w:unhideWhenUsed="1" w:qFormat="1"/>
-    <w:lsdException w:name="heading 8" w:semiHidden="1" w:uiPriority="9" w:unhideWhenUsed="1" w:qFormat="1"/>
-    <w:lsdException w:name="heading 9" w:semiHidden="1" w:uiPriority="9" w:unhideWhenUsed="1" w:qFormat="1"/>
-    <w:lsdException w:name="index 1" w:semiHidden="1" w:unhideWhenUsed="1"/>
-    <w:lsdException w:name="index 2" w:semiHidden="1" w:unhideWhenUsed="1"/>
-    <w:lsdException w:name="index 3" w:semiHidden="1" w:unhideWhenUsed="1"/>
-    <w:lsdException w:name="index 4" w:semiHidden="1" w:unhideWhenUsed="1"/>
-    <w:lsdException w:name="index 5" w:semiHidden="1" w:unhideWhenUsed="1"/>
-    <w:lsdException w:name="index 6" w:semiHidden="1" w:unhideWhenUsed="1"/>
-    <w:lsdException w:name="index 7" w:semiHidden="1" w:unhideWhenUsed="1"/>
-    <w:lsdException w:name="index 8" w:semiHidden="1" w:unhideWhenUsed="1"/>
-    <w:lsdException w:name="index 9" w:semiHidden="1" w:unhideWhenUsed="1"/>
-    <w:lsdException w:name="toc 1" w:semiHidden="1" w:uiPriority="39" w:unhideWhenUsed="1"/>
-    <w:lsdException w:name="toc 2" w:semiHidden="1" w:uiPriority="39" w:unhideWhenUsed="1"/>
-    <w:lsdException w:name="toc 3" w:semiHidden="1" w:uiPriority="39" w:unhideWhenUsed="1"/>
-    <w:lsdException w:name="toc 4" w:semiHidden="1" w:uiPriority="39" w:unhideWhenUsed="1"/>
-    <w:lsdException w:name="toc 5" w:semiHidden="1" w:uiPriority="39" w:unhideWhenUsed="1"/>
-    <w:lsdException w:name="toc 6" w:semiHidden="1" w:uiPriority="39" w:unhideWhenUsed="1"/>
-    <w:lsdException w:name="toc 7" w:semiHidden="1" w:uiPriority="39" w:unhideWhenUsed="1"/>
-    <w:lsdException w:name="toc 8" w:semiHidden="1" w:uiPriority="39" w:unhideWhenUsed="1"/>
-    <w:lsdException w:name="toc 9" w:semiHidden="1" w:uiPriority="39" w:unhideWhenUsed="1"/>
-    <w:lsdException w:name="Normal Indent" w:semiHidden="1" w:unhideWhenUsed="1"/>
-    <w:lsdException w:name="footnote text" w:semiHidden="1" w:unhideWhenUsed="1"/>
-    <w:lsdException w:name="annotation text" w:semiHidden="1" w:unhideWhenUsed="1"/>
-    <w:lsdException w:name="header" w:semiHidden="1" w:unhideWhenUsed="1"/>
-    <w:lsdException w:name="footer" w:semiHidden="1" w:unhideWhenUsed="1"/>
-    <w:lsdException w:name="index heading" w:semiHidden="1" w:unhideWhenUsed="1"/>
-    <w:lsdException w:name="caption" w:semiHidden="1" w:uiPriority="35" w:unhideWhenUsed="1" w:qFormat="1"/>
-    <w:lsdException w:name="table of figures" w:semiHidden="1" w:unhideWhenUsed="1"/>
-    <w:lsdException w:name="envelope address" w:semiHidden="1" w:unhideWhenUsed="1"/>
-    <w:lsdException w:name="envelope return" w:semiHidden="1" w:unhideWhenUsed="1"/>
-    <w:lsdException w:name="footnote reference" w:semiHidden="1" w:unhideWhenUsed="1"/>
-    <w:lsdException w:name="annotation reference" w:semiHidden="1" w:unhideWhenUsed="1"/>
-    <w:lsdException w:name="line number" w:semiHidden="1" w:unhideWhenUsed="1"/>
-    <w:lsdException w:name="page number" w:semiHidden="1" w:unhideWhenUsed="1"/>
-    <w:lsdException w:name="endnote reference" w:semiHidden="1" w:unhideWhenUsed="1"/>
-    <w:lsdException w:name="endnote text" w:semiHidden="1" w:unhideWhenUsed="1"/>
-    <w:lsdException w:name="table of authorities" w:semiHidden="1" w:unhideWhenUsed="1"/>
-    <w:lsdException w:name="macro" w:semiHidden="1" w:unhideWhenUsed="1"/>
-    <w:lsdException w:name="toa heading" w:semiHidden="1" w:unhideWhenUsed="1"/>
-    <w:lsdException w:name="List" w:semiHidden="1" w:unhideWhenUsed="1"/>
-    <w:lsdException w:name="List Bullet" w:semiHidden="1" w:unhideWhenUsed="1"/>
-    <w:lsdException w:name="List Number" w:semiHidden="1" w:unhideWhenUsed="1"/>
-    <w:lsdException w:name="List 2" w:semiHidden="1" w:unhideWhenUsed="1"/>
-    <w:lsdException w:name="List 3" w:semiHidden="1" w:unhideWhenUsed="1"/>
-    <w:lsdException w:name="List 4" w:semiHidden="1" w:unhideWhenUsed="1"/>
-    <w:lsdException w:name="List 5" w:semiHidden="1" w:unhideWhenUsed="1"/>
-    <w:lsdException w:name="List Bullet 2" w:semiHidden="1" w:unhideWhenUsed="1"/>
-    <w:lsdException w:name="List Bullet 3" w:semiHidden="1" w:unhideWhenUsed="1"/>
-    <w:lsdException w:name="List Bullet 4" w:semiHidden="1" w:unhideWhenUsed="1"/>
-    <w:lsdException w:name="List Bullet 5" w:semiHidden="1" w:unhideWhenUsed="1"/>
-    <w:lsdException w:name="List Number 2" w:semiHidden="1" w:unhideWhenUsed="1"/>
-    <w:lsdException w:name="List Number 3" w:semiHidden="1" w:unhideWhenUsed="1"/>
-    <w:lsdException w:name="List Number 4" w:semiHidden="1" w:unhideWhenUsed="1"/>
-    <w:lsdException w:name="List Number 5" w:semiHidden="1" w:unhideWhenUsed="1"/>
-    <w:lsdException w:name="Title" w:uiPriority="10" w:qFormat="1"/>
-    <w:lsdException w:name="Closing" w:semiHidden="1" w:unhideWhenUsed="1"/>
-    <w:lsdException w:name="Signature" w:semiHidden="1" w:unhideWhenUsed="1"/>
-    <w:lsdException w:name="Default Paragraph Font" w:semiHidden="1" w:uiPriority="1" w:unhideWhenUsed="1"/>
-    <w:lsdException w:name="Body Text" w:semiHidden="1" w:unhideWhenUsed="1"/>
-    <w:lsdException w:name="Body Text Indent" w:semiHidden="1" w:unhideWhenUsed="1"/>
-    <w:lsdException w:name="List Continue" w:semiHidden="1" w:unhideWhenUsed="1"/>
-    <w:lsdException w:name="List Continue 2" w:semiHidden="1" w:unhideWhenUsed="1"/>
-    <w:lsdException w:name="List Continue 3" w:semiHidden="1" w:unhideWhenUsed="1"/>
-    <w:lsdException w:name="List Continue 4" w:semiHidden="1" w:unhideWhenUsed="1"/>
-    <w:lsdException w:name="List Continue 5" w:semiHidden="1" w:unhideWhenUsed="1"/>
-    <w:lsdException w:name="Message Header" w:semiHidden="1" w:unhideWhenUsed="1"/>
-    <w:lsdException w:name="Subtitle" w:uiPriority="11" w:qFormat="1"/>
-    <w:lsdException w:name="Salutation" w:semiHidden="1" w:unhideWhenUsed="1"/>
-    <w:lsdException w:name="Date" w:semiHidden="1" w:unhideWhenUsed="1"/>
-    <w:lsdException w:name="Body Text First Indent" w:semiHidden="1" w:unhideWhenUsed="1"/>
-    <w:lsdException w:name="Body Text First Indent 2" w:semiHidden="1" w:unhideWhenUsed="1"/>
-    <w:lsdException w:name="Note Heading" w:semiHidden="1" w:unhideWhenUsed="1"/>
-    <w:lsdException w:name="Body Text 2" w:semiHidden="1" w:unhideWhenUsed="1"/>
-    <w:lsdException w:name="Body Text 3" w:semiHidden="1" w:unhideWhenUsed="1"/>
-    <w:lsdException w:name="Body Text Indent 2" w:semiHidden="1" w:unhideWhenUsed="1"/>
-    <w:lsdException w:name="Body Text Indent 3" w:semiHidden="1" w:unhideWhenUsed="1"/>
-    <w:lsdException w:name="Block Text" w:semiHidden="1" w:unhideWhenUsed="1"/>
-    <w:lsdException w:name="Hyperlink" w:semiHidden="1" w:unhideWhenUsed="1"/>
-    <w:lsdException w:name="FollowedHyperlink" w:semiHidden="1" w:unhideWhenUsed="1"/>
-    <w:lsdException w:name="Strong" w:uiPriority="22" w:qFormat="1"/>
-    <w:lsdException w:name="Emphasis" w:uiPriority="20" w:qFormat="1"/>
-    <w:lsdException w:name="Document Map" w:semiHidden="1" w:unhideWhenUsed="1"/>
-    <w:lsdException w:name="Plain Text" w:semiHidden="1" w:unhideWhenUsed="1"/>
-    <w:lsdException w:name="E-mail Signature" w:semiHidden="1" w:unhideWhenUsed="1"/>
-    <w:lsdException w:name="HTML Top of Form" w:semiHidden="1" w:unhideWhenUsed="1"/>
-    <w:lsdException w:name="HTML Bottom of Form" w:semiHidden="1" w:unhideWhenUsed="1"/>
-    <w:lsdException w:name="Normal (Web)" w:semiHidden="1" w:unhideWhenUsed="1"/>
-    <w:lsdException w:name="HTML Acronym" w:semiHidden="1" w:unhideWhenUsed="1"/>
-    <w:lsdException w:name="HTML Address" w:semiHidden="1" w:unhideWhenUsed="1"/>
-    <w:lsdException w:name="HTML Cite" w:semiHidden="1" w:unhideWhenUsed="1"/>
-    <w:lsdException w:name="HTML Code" w:semiHidden="1" w:unhideWhenUsed="1"/>
-    <w:lsdException w:name="HTML Definition" w:semiHidden="1" w:unhideWhenUsed="1"/>
-    <w:lsdException w:name="HTML Keyboard" w:semiHidden="1" w:unhideWhenUsed="1"/>
-    <w:lsdException w:name="HTML Preformatted" w:semiHidden="1" w:unhideWhenUsed="1"/>
-    <w:lsdException w:name="HTML Sample" w:semiHidden="1" w:unhideWhenUsed="1"/>
-    <w:lsdException w:name="HTML Typewriter" w:semiHidden="1" w:unhideWhenUsed="1"/>
-    <w:lsdException w:name="HTML Variable" w:semiHidden="1" w:unhideWhenUsed="1"/>
-    <w:lsdException w:name="Normal Table" w:semiHidden="1" w:unhideWhenUsed="1"/>
-    <w:lsdException w:name="annotation subject" w:semiHidden="1" w:unhideWhenUsed="1"/>
-    <w:lsdException w:name="No List" w:semiHidden="1" w:unhideWhenUsed="1"/>
-    <w:lsdException w:name="Outline List 1" w:semiHidden="1" w:unhideWhenUsed="1"/>
-    <w:lsdException w:name="Outline List 2" w:semiHidden="1" w:unhideWhenUsed="1"/>
-    <w:lsdException w:name="Outline List 3" w:semiHidden="1" w:unhideWhenUsed="1"/>
-    <w:lsdException w:name="Table Simple 1" w:semiHidden="1" w:unhideWhenUsed="1"/>
-    <w:lsdException w:name="Table Simple 2" w:semiHidden="1" w:unhideWhenUsed="1"/>
-    <w:lsdException w:name="Table Simple 3" w:semiHidden="1" w:unhideWhenUsed="1"/>
-    <w:lsdException w:name="Table Classic 1" w:semiHidden="1" w:unhideWhenUsed="1"/>
-    <w:lsdException w:name="Table Classic 2" w:semiHidden="1" w:unhideWhenUsed="1"/>
-    <w:lsdException w:name="Table Classic 3" w:semiHidden="1" w:unhideWhenUsed="1"/>
-    <w:lsdException w:name="Table Classic 4" w:semiHidden="1" w:unhideWhenUsed="1"/>
-    <w:lsdException w:name="Table Colorful 1" w:semiHidden="1" w:unhideWhenUsed="1"/>
-    <w:lsdException w:name="Table Colorful 2" w:semiHidden="1" w:unhideWhenUsed="1"/>
-    <w:lsdException w:name="Table Colorful 3" w:semiHidden="1" w:unhideWhenUsed="1"/>
-    <w:lsdException w:name="Table Columns 1" w:semiHidden="1" w:unhideWhenUsed="1"/>
-    <w:lsdException w:name="Table Columns 2" w:semiHidden="1" w:unhideWhenUsed="1"/>
-    <w:lsdException w:name="Table Columns 3" w:semiHidden="1" w:unhideWhenUsed="1"/>
-    <w:lsdException w:name="Table Columns 4" w:semiHidden="1" w:unhideWhenUsed="1"/>
-    <w:lsdException w:name="Table Columns 5" w:semiHidden="1" w:unhideWhenUsed="1"/>
-    <w:lsdException w:name="Table Grid 1" w:semiHidden="1" w:unhideWhenUsed="1"/>
-    <w:lsdException w:name="Table Grid 2" w:semiHidden="1" w:unhideWhenUsed="1"/>
-    <w:lsdException w:name="Table Grid 3" w:semiHidden="1" w:unhideWhenUsed="1"/>
-    <w:lsdException w:name="Table Grid 4" w:semiHidden="1" w:unhideWhenUsed="1"/>
-    <w:lsdException w:name="Table Grid 5" w:semiHidden="1" w:unhideWhenUsed="1"/>
-    <w:lsdException w:name="Table Grid 6" w:semiHidden="1" w:unhideWhenUsed="1"/>
-    <w:lsdException w:name="Table Grid 7" w:semiHidden="1" w:unhideWhenUsed="1"/>
-    <w:lsdException w:name="Table Grid 8" w:semiHidden="1" w:unhideWhenUsed="1"/>
-    <w:lsdException w:name="Table List 1" w:semiHidden="1" w:unhideWhenUsed="1"/>
-    <w:lsdException w:name="Table List 2" w:semiHidden="1" w:unhideWhenUsed="1"/>
-    <w:lsdException w:name="Table List 3" w:semiHidden="1" w:unhideWhenUsed="1"/>
-    <w:lsdException w:name="Table List 4" w:semiHidden="1" w:unhideWhenUsed="1"/>
-    <w:lsdException w:name="Table List 5" w:semiHidden="1" w:unhideWhenUsed="1"/>
-    <w:lsdException w:name="Table List 6" w:semiHidden="1" w:unhideWhenUsed="1"/>
-    <w:lsdException w:name="Table List 7" w:semiHidden="1" w:unhideWhenUsed="1"/>
-    <w:lsdException w:name="Table List 8" w:semiHidden="1" w:unhideWhenUsed="1"/>
-    <w:lsdException w:name="Table 3D effects 1" w:semiHidden="1" w:unhideWhenUsed="1"/>
-    <w:lsdException w:name="Table 3D effects 2" w:semiHidden="1" w:unhideWhenUsed="1"/>
-    <w:lsdException w:name="Table 3D effects 3" w:semiHidden="1" w:unhideWhenUsed="1"/>
-    <w:lsdException w:name="Table Contemporary" w:semiHidden="1" w:unhideWhenUsed="1"/>
-    <w:lsdException w:name="Table Elegant" w:semiHidden="1" w:unhideWhenUsed="1"/>
-    <w:lsdException w:name="Table Professional" w:semiHidden="1" w:unhideWhenUsed="1"/>
-    <w:lsdException w:name="Table Subtle 1" w:semiHidden="1" w:unhideWhenUsed="1"/>
-    <w:lsdException w:name="Table Subtle 2" w:semiHidden="1" w:unhideWhenUsed="1"/>
-    <w:lsdException w:name="Table Web 1" w:semiHidden="1" w:unhideWhenUsed="1"/>
-    <w:lsdException w:name="Table Web 2" w:semiHidden="1" w:unhideWhenUsed="1"/>
-    <w:lsdException w:name="Table Web 3" w:semiHidden="1" w:unhideWhenUsed="1"/>
-    <w:lsdException w:name="Balloon Text" w:semiHidden="1" w:unhideWhenUsed="1"/>
-    <w:lsdException w:name="Table Grid" w:semiHidden="1" w:uiPriority="39" w:unhideWhenUsed="1"/>
-    <w:lsdException w:name="Table Theme" w:semiHidden="1" w:unhideWhenUsed="1"/>
-    <w:lsdException w:name="Placeholder Text" w:semiHidden="1"/>
-    <w:lsdException w:name="No Spacing" w:uiPriority="1" w:qFormat="1"/>
-    <w:lsdException w:name="Light Shading" w:uiPriority="60"/>
-    <w:lsdException w:name="Light List" w:uiPriority="61"/>
-    <w:lsdException w:name="Light Grid" w:uiPriority="62"/>
-    <w:lsdException w:name="Medium Shading 1" w:uiPriority="63"/>
-    <w:lsdException w:name="Medium Shading 2" w:uiPriority="64"/>
-    <w:lsdException w:name="Medium List 1" w:uiPriority="65"/>
-    <w:lsdException w:name="Medium List 2" w:uiPriority="66"/>
-    <w:lsdException w:name="Medium Grid 1" w:uiPriority="67"/>
-    <w:lsdException w:name="Medium Grid 2" w:uiPriority="68"/>
-    <w:lsdException w:name="Medium Grid 3" w:uiPriority="69"/>
-    <w:lsdException w:name="Dark List" w:uiPriority="70"/>
-    <w:lsdException w:name="Colorful Shading" w:uiPriority="71"/>
-    <w:lsdException w:name="Colorful List" w:uiPriority="72"/>
-    <w:lsdException w:name="Colorful Grid" w:uiPriority="73"/>
-    <w:lsdException w:name="Light Shading Accent 1" w:uiPriority="60"/>
-    <w:lsdException w:name="Light List Accent 1" w:uiPriority="61"/>
-    <w:lsdException w:name="Light Grid Accent 1" w:uiPriority="62"/>
-    <w:lsdException w:name="Medium Shading 1 Accent 1" w:uiPriority="63"/>
-    <w:lsdException w:name="Medium Shading 2 Accent 1" w:uiPriority="64"/>
-    <w:lsdException w:name="Medium List 1 Accent 1" w:uiPriority="65"/>
-    <w:lsdException w:name="Revision" w:semiHidden="1"/>
-    <w:lsdException w:name="List Paragraph" w:uiPriority="1" w:qFormat="1"/>
-    <w:lsdException w:name="Quote" w:uiPriority="29" w:qFormat="1"/>
-    <w:lsdException w:name="Intense Quote" w:uiPriority="30" w:qFormat="1"/>
-    <w:lsdException w:name="Medium List 2 Accent 1" w:uiPriority="66"/>
-    <w:lsdException w:name="Medium Grid 1 Accent 1" w:uiPriority="67"/>
-    <w:lsdException w:name="Medium Grid 2 Accent 1" w:uiPriority="68"/>
-    <w:lsdException w:name="Medium Grid 3 Accent 1" w:uiPriority="69"/>
-    <w:lsdException w:name="Dark List Accent 1" w:uiPriority="70"/>
-    <w:lsdException w:name="Colorful Shading Accent 1" w:uiPriority="71"/>
-    <w:lsdException w:name="Colorful List Accent 1" w:uiPriority="72"/>
-    <w:lsdException w:name="Colorful Grid Accent 1" w:uiPriority="73"/>
-    <w:lsdException w:name="Light Shading Accent 2" w:uiPriority="60"/>
-    <w:lsdException w:name="Light List Accent 2" w:uiPriority="61"/>
-    <w:lsdException w:name="Light Grid Accent 2" w:uiPriority="62"/>
-    <w:lsdException w:name="Medium Shading 1 Accent 2" w:uiPriority="63"/>
-    <w:lsdException w:name="Medium Shading 2 Accent 2" w:uiPriority="64"/>
-    <w:lsdException w:name="Medium List 1 Accent 2" w:uiPriority="65"/>
-    <w:lsdException w:name="Medium List 2 Accent 2" w:uiPriority="66"/>
-    <w:lsdException w:name="Medium Grid 1 Accent 2" w:uiPriority="67"/>
-    <w:lsdException w:name="Medium Grid 2 Accent 2" w:uiPriority="68"/>
-    <w:lsdException w:name="Medium Grid 3 Accent 2" w:uiPriority="69"/>
-    <w:lsdException w:name="Dark List Accent 2" w:uiPriority="70"/>
-    <w:lsdException w:name="Colorful Shading Accent 2" w:uiPriority="71"/>
-    <w:lsdException w:name="Colorful List Accent 2" w:uiPriority="72"/>
-    <w:lsdException w:name="Colorful Grid Accent 2" w:uiPriority="73"/>
-    <w:lsdException w:name="Light Shading Accent 3" w:uiPriority="60"/>
-    <w:lsdException w:name="Light List Accent 3" w:uiPriority="61"/>
-    <w:lsdException w:name="Light Grid Accent 3" w:uiPriority="62"/>
-    <w:lsdException w:name="Medium Shading 1 Accent 3" w:uiPriority="63"/>
-    <w:lsdException w:name="Medium Shading 2 Accent 3" w:uiPriority="64"/>
-    <w:lsdException w:name="Medium List 1 Accent 3" w:uiPriority="65"/>
-    <w:lsdException w:name="Medium List 2 Accent 3" w:uiPriority="66"/>
-    <w:lsdException w:name="Medium Grid 1 Accent 3" w:uiPriority="67"/>
-    <w:lsdException w:name="Medium Grid 2 Accent 3" w:uiPriority="68"/>
-    <w:lsdException w:name="Medium Grid 3 Accent 3" w:uiPriority="69"/>
-    <w:lsdException w:name="Dark List Accent 3" w:uiPriority="70"/>
-    <w:lsdException w:name="Colorful Shading Accent 3" w:uiPriority="71"/>
-    <w:lsdException w:name="Colorful List Accent 3" w:uiPriority="72"/>
-    <w:lsdException w:name="Colorful Grid Accent 3" w:uiPriority="73"/>
-    <w:lsdException w:name="Light Shading Accent 4" w:uiPriority="60"/>
-    <w:lsdException w:name="Light List Accent 4" w:uiPriority="61"/>
-    <w:lsdException w:name="Light Grid Accent 4" w:uiPriority="62"/>
-    <w:lsdException w:name="Medium Shading 1 Accent 4" w:uiPriority="63"/>
-    <w:lsdException w:name="Medium Shading 2 Accent 4" w:uiPriority="64"/>
-    <w:lsdException w:name="Medium List 1 Accent 4" w:uiPriority="65"/>
-    <w:lsdException w:name="Medium List 2 Accent 4" w:uiPriority="66"/>
-    <w:lsdException w:name="Medium Grid 1 Accent 4" w:uiPriority="67"/>
-    <w:lsdException w:name="Medium Grid 2 Accent 4" w:uiPriority="68"/>
-    <w:lsdException w:name="Medium Grid 3 Accent 4" w:uiPriority="69"/>
-    <w:lsdException w:name="Dark List Accent 4" w:uiPriority="70"/>
-    <w:lsdException w:name="Colorful Shading Accent 4" w:uiPriority="71"/>
-    <w:lsdException w:name="Colorful List Accent 4" w:uiPriority="72"/>
-    <w:lsdException w:name="Colorful Grid Accent 4" w:uiPriority="73"/>
-    <w:lsdException w:name="Light Shading Accent 5" w:uiPriority="60"/>
-    <w:lsdException w:name="Light List Accent 5" w:uiPriority="61"/>
-    <w:lsdException w:name="Light Grid Accent 5" w:uiPriority="62"/>
-    <w:lsdException w:name="Medium Shading 1 Accent 5" w:uiPriority="63"/>
-    <w:lsdException w:name="Medium Shading 2 Accent 5" w:uiPriority="64"/>
-    <w:lsdException w:name="Medium List 1 Accent 5" w:uiPriority="65"/>
-    <w:lsdException w:name="Medium List 2 Accent 5" w:uiPriority="66"/>
-    <w:lsdException w:name="Medium Grid 1 Accent 5" w:uiPriority="67"/>
-    <w:lsdException w:name="Medium Grid 2 Accent 5" w:uiPriority="68"/>
-    <w:lsdException w:name="Medium Grid 3 Accent 5" w:uiPriority="69"/>
-    <w:lsdException w:name="Dark List Accent 5" w:uiPriority="70"/>
-    <w:lsdException w:name="Colorful Shading Accent 5" w:uiPriority="71"/>
-    <w:lsdException w:name="Colorful List Accent 5" w:uiPriority="72"/>
-    <w:lsdException w:name="Colorful Grid Accent 5" w:uiPriority="73"/>
-    <w:lsdException w:name="Light Shading Accent 6" w:uiPriority="60"/>
-    <w:lsdException w:name="Light List Accent 6" w:uiPriority="61"/>
-    <w:lsdException w:name="Light Grid Accent 6" w:uiPriority="62"/>
-    <w:lsdException w:name="Medium Shading 1 Accent 6" w:uiPriority="63"/>
-    <w:lsdException w:name="Medium Shading 2 Accent 6" w:uiPriority="64"/>
-    <w:lsdException w:name="Medium List 1 Accent 6" w:uiPriority="65"/>
-    <w:lsdException w:name="Medium List 2 Accent 6" w:uiPriority="66"/>
-    <w:lsdException w:name="Medium Grid 1 Accent 6" w:uiPriority="67"/>
-    <w:lsdException w:name="Medium Grid 2 Accent 6" w:uiPriority="68"/>
-    <w:lsdException w:name="Medium Grid 3 Accent 6" w:uiPriority="69"/>
-    <w:lsdException w:name="Dark List Accent 6" w:uiPriority="70"/>
-    <w:lsdException w:name="Colorful Shading Accent 6" w:uiPriority="71"/>
-    <w:lsdException w:name="Colorful List Accent 6" w:uiPriority="72"/>
-    <w:lsdException w:name="Colorful Grid Accent 6" w:uiPriority="73"/>
-    <w:lsdException w:name="Subtle Emphasis" w:uiPriority="19" w:qFormat="1"/>
-    <w:lsdException w:name="Intense Emphasis" w:uiPriority="21" w:qFormat="1"/>
-    <w:lsdException w:name="Subtle Reference" w:uiPriority="31" w:qFormat="1"/>
-    <w:lsdException w:name="Intense Reference" w:uiPriority="32" w:qFormat="1"/>
-    <w:lsdException w:name="Book Title" w:uiPriority="33" w:qFormat="1"/>
-    <w:lsdException w:name="Bibliography" w:semiHidden="1" w:uiPriority="37" w:unhideWhenUsed="1"/>
-    <w:lsdException w:name="TOC Heading" w:semiHidden="1" w:uiPriority="39" w:unhideWhenUsed="1" w:qFormat="1"/>
-    <w:lsdException w:name="Plain Table 1" w:uiPriority="41"/>
-    <w:lsdException w:name="Plain Table 2" w:uiPriority="42"/>
-    <w:lsdException w:name="Plain Table 3" w:uiPriority="43"/>
-    <w:lsdException w:name="Plain Table 4" w:uiPriority="44"/>
-    <w:lsdException w:name="Plain Table 5" w:uiPriority="45"/>
-    <w:lsdException w:name="Grid Table Light" w:uiPriority="40"/>
-    <w:lsdException w:name="Grid Table 1 Light" w:uiPriority="46"/>
-    <w:lsdException w:name="Grid Table 2" w:uiPriority="47"/>
-    <w:lsdException w:name="Grid Table 3" w:uiPriority="48"/>
-    <w:lsdException w:name="Grid Table 4" w:uiPriority="49"/>
-    <w:lsdException w:name="Grid Table 5 Dark" w:uiPriority="50"/>
-    <w:lsdException w:name="Grid Table 6 Colorful" w:uiPriority="51"/>
-    <w:lsdException w:name="Grid Table 7 Colorful" w:uiPriority="52"/>
-    <w:lsdException w:name="Grid Table 1 Light Accent 1" w:uiPriority="46"/>
-    <w:lsdException w:name="Grid Table 2 Accent 1" w:uiPriority="47"/>
-    <w:lsdException w:name="Grid Table 3 Accent 1" w:uiPriority="48"/>
-    <w:lsdException w:name="Grid Table 4 Accent 1" w:uiPriority="49"/>
-    <w:lsdException w:name="Grid Table 5 Dark Accent 1" w:uiPriority="50"/>
-    <w:lsdException w:name="Grid Table 6 Colorful Accent 1" w:uiPriority="51"/>
-    <w:lsdException w:name="Grid Table 7 Colorful Accent 1" w:uiPriority="52"/>
-    <w:lsdException w:name="Grid Table 1 Light Accent 2" w:uiPriority="46"/>
-    <w:lsdException w:name="Grid Table 2 Accent 2" w:uiPriority="47"/>
-    <w:lsdException w:name="Grid Table 3 Accent 2" w:uiPriority="48"/>
-    <w:lsdException w:name="Grid Table 4 Accent 2" w:uiPriority="49"/>
-    <w:lsdException w:name="Grid Table 5 Dark Accent 2" w:uiPriority="50"/>
-    <w:lsdException w:name="Grid Table 6 Colorful Accent 2" w:uiPriority="51"/>
-    <w:lsdException w:name="Grid Table 7 Colorful Accent 2" w:uiPriority="52"/>
-    <w:lsdException w:name="Grid Table 1 Light Accent 3" w:uiPriority="46"/>
-    <w:lsdException w:name="Grid Table 2 Accent 3" w:uiPriority="47"/>
-    <w:lsdException w:name="Grid Table 3 Accent 3" w:uiPriority="48"/>
-    <w:lsdException w:name="Grid Table 4 Accent 3" w:uiPriority="49"/>
-    <w:lsdException w:name="Grid Table 5 Dark Accent 3" w:uiPriority="50"/>
-    <w:lsdException w:name="Grid Table 6 Colorful Accent 3" w:uiPriority="51"/>
-    <w:lsdException w:name="Grid Table 7 Colorful Accent 3" w:uiPriority="52"/>
-    <w:lsdException w:name="Grid Table 1 Light Accent 4" w:uiPriority="46"/>
-    <w:lsdException w:name="Grid Table 2 Accent 4" w:uiPriority="47"/>
-    <w:lsdException w:name="Grid Table 3 Accent 4" w:uiPriority="48"/>
-    <w:lsdException w:name="Grid Table 4 Accent 4" w:uiPriority="49"/>
-    <w:lsdException w:name="Grid Table 5 Dark Accent 4" w:uiPriority="50"/>
-    <w:lsdException w:name="Grid Table 6 Colorful Accent 4" w:uiPriority="51"/>
-    <w:lsdException w:name="Grid Table 7 Colorful Accent 4" w:uiPriority="52"/>
-    <w:lsdException w:name="Grid Table 1 Light Accent 5" w:uiPriority="46"/>
-    <w:lsdException w:name="Grid Table 2 Accent 5" w:uiPriority="47"/>
-    <w:lsdException w:name="Grid Table 3 Accent 5" w:uiPriority="48"/>
-    <w:lsdException w:name="Grid Table 4 Accent 5" w:uiPriority="49"/>
-    <w:lsdException w:name="Grid Table 5 Dark Accent 5" w:uiPriority="50"/>
-    <w:lsdException w:name="Grid Table 6 Colorful Accent 5" w:uiPriority="51"/>
-    <w:lsdException w:name="Grid Table 7 Colorful Accent 5" w:uiPriority="52"/>
-    <w:lsdException w:name="Grid Table 1 Light Accent 6" w:uiPriority="46"/>
-    <w:lsdException w:name="Grid Table 2 Accent 6" w:uiPriority="47"/>
-    <w:lsdException w:name="Grid Table 3 Accent 6" w:uiPriority="48"/>
-    <w:lsdException w:name="Grid Table 4 Accent 6" w:uiPriority="49"/>
-    <w:lsdException w:name="Grid Table 5 Dark Accent 6" w:uiPriority="50"/>
-    <w:lsdException w:name="Grid Table 6 Colorful Accent 6" w:uiPriority="51"/>
-    <w:lsdException w:name="Grid Table 7 Colorful Accent 6" w:uiPriority="52"/>
-    <w:lsdException w:name="List Table 1 Light" w:uiPriority="46"/>
-    <w:lsdException w:name="List Table 2" w:uiPriority="47"/>
-    <w:lsdException w:name="List Table 3" w:uiPriority="48"/>
-    <w:lsdException w:name="List Table 4" w:uiPriority="49"/>
-    <w:lsdException w:name="List Table 5 Dark" w:uiPriority="50"/>
-    <w:lsdException w:name="List Table 6 Colorful" w:uiPriority="51"/>
-    <w:lsdException w:name="List Table 7 Colorful" w:uiPriority="52"/>
-    <w:lsdException w:name="List Table 1 Light Accent 1" w:uiPriority="46"/>
-    <w:lsdException w:name="List Table 2 Accent 1" w:uiPriority="47"/>
-    <w:lsdException w:name="List Table 3 Accent 1" w:uiPriority="48"/>
-    <w:lsdException w:name="List Table 4 Accent 1" w:uiPriority="49"/>
-    <w:lsdException w:name="List Table 5 Dark Accent 1" w:uiPriority="50"/>
-    <w:lsdException w:name="List Table 6 Colorful Accent 1" w:uiPriority="51"/>
-    <w:lsdException w:name="List Table 7 Colorful Accent 1" w:uiPriority="52"/>
-    <w:lsdException w:name="List Table 1 Light Accent 2" w:uiPriority="46"/>
-    <w:lsdException w:name="List Table 2 Accent 2" w:uiPriority="47"/>
-    <w:lsdException w:name="List Table 3 Accent 2" w:uiPriority="48"/>
-    <w:lsdException w:name="List Table 4 Accent 2" w:uiPriority="49"/>
-    <w:lsdException w:name="List Table 5 Dark Accent 2" w:uiPriority="50"/>
-    <w:lsdException w:name="List Table 6 Colorful Accent 2" w:uiPriority="51"/>
-    <w:lsdException w:name="List Table 7 Colorful Accent 2" w:uiPriority="52"/>
-    <w:lsdException w:name="List Table 1 Light Accent 3" w:uiPriority="46"/>
-    <w:lsdException w:name="List Table 2 Accent 3" w:uiPriority="47"/>
-    <w:lsdException w:name="List Table 3 Accent 3" w:uiPriority="48"/>
-    <w:lsdException w:name="List Table 4 Accent 3" w:uiPriority="49"/>
-    <w:lsdException w:name="List Table 5 Dark Accent 3" w:uiPriority="50"/>
-    <w:lsdException w:name="List Table 6 Colorful Accent 3" w:uiPriority="51"/>
-    <w:lsdException w:name="List Table 7 Colorful Accent 3" w:uiPriority="52"/>
-    <w:lsdException w:name="List Table 1 Light Accent 4" w:uiPriority="46"/>
-    <w:lsdException w:name="List Table 2 Accent 4" w:uiPriority="47"/>
-    <w:lsdException w:name="List Table 3 Accent 4" w:uiPriority="48"/>
-    <w:lsdException w:name="List Table 4 Accent 4" w:uiPriority="49"/>
-    <w:lsdException w:name="List Table 5 Dark Accent 4" w:uiPriority="50"/>
-    <w:lsdException w:name="List Table 6 Colorful Accent 4" w:uiPriority="51"/>
-    <w:lsdException w:name="List Table 7 Colorful Accent 4" w:uiPriority="52"/>
-    <w:lsdException w:name="List Table 1 Light Accent 5" w:uiPriority="46"/>
-    <w:lsdException w:name="List Table 2 Accent 5" w:uiPriority="47"/>
-    <w:lsdException w:name="List Table 3 Accent 5" w:uiPriority="48"/>
-    <w:lsdException w:name="List Table 4 Accent 5" w:uiPriority="49"/>
-    <w:lsdException w:name="List Table 5 Dark Accent 5" w:uiPriority="50"/>
-    <w:lsdException w:name="List Table 6 Colorful Accent 5" w:uiPriority="51"/>
-    <w:lsdException w:name="List Table 7 Colorful Accent 5" w:uiPriority="52"/>
-    <w:lsdException w:name="List Table 1 Light Accent 6" w:uiPriority="46"/>
-    <w:lsdException w:name="List Table 2 Accent 6" w:uiPriority="47"/>
-    <w:lsdException w:name="List Table 3 Accent 6" w:uiPriority="48"/>
-    <w:lsdException w:name="List Table 4 Accent 6" w:uiPriority="49"/>
-    <w:lsdException w:name="List Table 5 Dark Accent 6" w:uiPriority="50"/>
-    <w:lsdException w:name="List Table 6 Colorful Accent 6" w:uiPriority="51"/>
-    <w:lsdException w:name="List Table 7 Colorful Accent 6" w:uiPriority="52"/>
-    <w:lsdException w:name="Mention" w:semiHidden="1" w:unhideWhenUsed="1"/>
-    <w:lsdException w:name="Smart Hyperlink" w:semiHidden="1" w:unhideWhenUsed="1"/>
-    <w:lsdException w:name="Hashtag" w:semiHidden="1" w:unhideWhenUsed="1"/>
-    <w:lsdException w:name="Unresolved Mention" w:semiHidden="1" w:unhideWhenUsed="1"/>
-    <w:lsdException w:name="Smart Link" w:semiHidden="1" w:unhideWhenUsed="1"/>
+  <w:latentStyles w:defLockedState="0" w:defUIPriority="99" w:defSemiHidden="1" w:defUnhideWhenUsed="1" w:defQFormat="0" w:count="267">
+    <w:lsdException w:name="Normal" w:semiHidden="0" w:uiPriority="0" w:unhideWhenUsed="0" w:qFormat="1"/>
+    <w:lsdException w:name="heading 1" w:semiHidden="0" w:uiPriority="9" w:unhideWhenUsed="0" w:qFormat="1"/>
+    <w:lsdException w:name="heading 2" w:uiPriority="9" w:qFormat="1"/>
+    <w:lsdException w:name="heading 3" w:uiPriority="9" w:qFormat="1"/>
+    <w:lsdException w:name="heading 4" w:uiPriority="9" w:qFormat="1"/>
+    <w:lsdException w:name="heading 5" w:uiPriority="9" w:qFormat="1"/>
+    <w:lsdException w:name="heading 6" w:uiPriority="9" w:qFormat="1"/>
+    <w:lsdException w:name="heading 7" w:uiPriority="9" w:qFormat="1"/>
+    <w:lsdException w:name="heading 8" w:uiPriority="9" w:qFormat="1"/>
+    <w:lsdException w:name="heading 9" w:uiPriority="9" w:qFormat="1"/>
+    <w:lsdException w:name="toc 1" w:uiPriority="39"/>
+    <w:lsdException w:name="toc 2" w:uiPriority="39"/>
+    <w:lsdException w:name="toc 3" w:uiPriority="39"/>
+    <w:lsdException w:name="toc 4" w:uiPriority="39"/>
+    <w:lsdException w:name="toc 5" w:uiPriority="39"/>
+    <w:lsdException w:name="toc 6" w:uiPriority="39"/>
+    <w:lsdException w:name="toc 7" w:uiPriority="39"/>
+    <w:lsdException w:name="toc 8" w:uiPriority="39"/>
+    <w:lsdException w:name="toc 9" w:uiPriority="39"/>
+    <w:lsdException w:name="caption" w:uiPriority="35" w:qFormat="1"/>
+    <w:lsdException w:name="Title" w:semiHidden="0" w:uiPriority="10" w:unhideWhenUsed="0" w:qFormat="1"/>
+    <w:lsdException w:name="Default Paragraph Font" w:uiPriority="1"/>
+    <w:lsdException w:name="Subtitle" w:semiHidden="0" w:uiPriority="11" w:unhideWhenUsed="0" w:qFormat="1"/>
+    <w:lsdException w:name="Strong" w:semiHidden="0" w:uiPriority="22" w:unhideWhenUsed="0" w:qFormat="1"/>
+    <w:lsdException w:name="Emphasis" w:semiHidden="0" w:uiPriority="20" w:unhideWhenUsed="0" w:qFormat="1"/>
+    <w:lsdException w:name="Table Grid" w:semiHidden="0" w:uiPriority="39" w:unhideWhenUsed="0"/>
+    <w:lsdException w:name="Placeholder Text" w:unhideWhenUsed="0"/>
+    <w:lsdException w:name="No Spacing" w:semiHidden="0" w:uiPriority="1" w:unhideWhenUsed="0" w:qFormat="1"/>
+    <w:lsdException w:name="Light Shading" w:semiHidden="0" w:uiPriority="60" w:unhideWhenUsed="0"/>
+    <w:lsdException w:name="Light List" w:semiHidden="0" w:uiPriority="61" w:unhideWhenUsed="0"/>
+    <w:lsdException w:name="Light Grid" w:semiHidden="0" w:uiPriority="62" w:unhideWhenUsed="0"/>
+    <w:lsdException w:name="Medium Shading 1" w:semiHidden="0" w:uiPriority="63" w:unhideWhenUsed="0"/>
+    <w:lsdException w:name="Medium Shading 2" w:semiHidden="0" w:uiPriority="64" w:unhideWhenUsed="0"/>
+    <w:lsdException w:name="Medium List 1" w:semiHidden="0" w:uiPriority="65" w:unhideWhenUsed="0"/>
+    <w:lsdException w:name="Medium List 2" w:semiHidden="0" w:uiPriority="66" w:unhideWhenUsed="0"/>
+    <w:lsdException w:name="Medium Grid 1" w:semiHidden="0" w:uiPriority="67" w:unhideWhenUsed="0"/>
+    <w:lsdException w:name="Medium Grid 2" w:semiHidden="0" w:uiPriority="68" w:unhideWhenUsed="0"/>
+    <w:lsdException w:name="Medium Grid 3" w:semiHidden="0" w:uiPriority="69" w:unhideWhenUsed="0"/>
+    <w:lsdException w:name="Dark List" w:semiHidden="0" w:uiPriority="70" w:unhideWhenUsed="0"/>
+    <w:lsdException w:name="Colorful Shading" w:semiHidden="0" w:uiPriority="71" w:unhideWhenUsed="0"/>
+    <w:lsdException w:name="Colorful List" w:semiHidden="0" w:uiPriority="72" w:unhideWhenUsed="0"/>
+    <w:lsdException w:name="Colorful Grid" w:semiHidden="0" w:uiPriority="73" w:unhideWhenUsed="0"/>
+    <w:lsdException w:name="Light Shading Accent 1" w:semiHidden="0" w:uiPriority="60" w:unhideWhenUsed="0"/>
+    <w:lsdException w:name="Light List Accent 1" w:semiHidden="0" w:uiPriority="61" w:unhideWhenUsed="0"/>
+    <w:lsdException w:name="Light Grid Accent 1" w:semiHidden="0" w:uiPriority="62" w:unhideWhenUsed="0"/>
+    <w:lsdException w:name="Medium Shading 1 Accent 1" w:semiHidden="0" w:uiPriority="63" w:unhideWhenUsed="0"/>
+    <w:lsdException w:name="Medium Shading 2 Accent 1" w:semiHidden="0" w:uiPriority="64" w:unhideWhenUsed="0"/>
+    <w:lsdException w:name="Medium List 1 Accent 1" w:semiHidden="0" w:uiPriority="65" w:unhideWhenUsed="0"/>
+    <w:lsdException w:name="Revision" w:unhideWhenUsed="0"/>
+    <w:lsdException w:name="List Paragraph" w:semiHidden="0" w:uiPriority="1" w:unhideWhenUsed="0" w:qFormat="1"/>
+    <w:lsdException w:name="Quote" w:semiHidden="0" w:uiPriority="29" w:unhideWhenUsed="0" w:qFormat="1"/>
+    <w:lsdException w:name="Intense Quote" w:semiHidden="0" w:uiPriority="30" w:unhideWhenUsed="0" w:qFormat="1"/>
+    <w:lsdException w:name="Medium List 2 Accent 1" w:semiHidden="0" w:uiPriority="66" w:unhideWhenUsed="0"/>
+    <w:lsdException w:name="Medium Grid 1 Accent 1" w:semiHidden="0" w:uiPriority="67" w:unhideWhenUsed="0"/>
+    <w:lsdException w:name="Medium Grid 2 Accent 1" w:semiHidden="0" w:uiPriority="68" w:unhideWhenUsed="0"/>
+    <w:lsdException w:name="Medium Grid 3 Accent 1" w:semiHidden="0" w:uiPriority="69" w:unhideWhenUsed="0"/>
+    <w:lsdException w:name="Dark List Accent 1" w:semiHidden="0" w:uiPriority="70" w:unhideWhenUsed="0"/>
+    <w:lsdException w:name="Colorful Shading Accent 1" w:semiHidden="0" w:uiPriority="71" w:unhideWhenUsed="0"/>
+    <w:lsdException w:name="Colorful List Accent 1" w:semiHidden="0" w:uiPriority="72" w:unhideWhenUsed="0"/>
+    <w:lsdException w:name="Colorful Grid Accent 1" w:semiHidden="0" w:uiPriority="73" w:unhideWhenUsed="0"/>
+    <w:lsdException w:name="Light Shading Accent 2" w:semiHidden="0" w:uiPriority="60" w:unhideWhenUsed="0"/>
+    <w:lsdException w:name="Light List Accent 2" w:semiHidden="0" w:uiPriority="61" w:unhideWhenUsed="0"/>
+    <w:lsdException w:name="Light Grid Accent 2" w:semiHidden="0" w:uiPriority="62" w:unhideWhenUsed="0"/>
+    <w:lsdException w:name="Medium Shading 1 Accent 2" w:semiHidden="0" w:uiPriority="63" w:unhideWhenUsed="0"/>
+    <w:lsdException w:name="Medium Shading 2 Accent 2" w:semiHidden="0" w:uiPriority="64" w:unhideWhenUsed="0"/>
+    <w:lsdException w:name="Medium List 1 Accent 2" w:semiHidden="0" w:uiPriority="65" w:unhideWhenUsed="0"/>
+    <w:lsdException w:name="Medium List 2 Accent 2" w:semiHidden="0" w:uiPriority="66" w:unhideWhenUsed="0"/>
+    <w:lsdException w:name="Medium Grid 1 Accent 2" w:semiHidden="0" w:uiPriority="67" w:unhideWhenUsed="0"/>
+    <w:lsdException w:name="Medium Grid 2 Accent 2" w:semiHidden="0" w:uiPriority="68" w:unhideWhenUsed="0"/>
+    <w:lsdException w:name="Medium Grid 3 Accent 2" w:semiHidden="0" w:uiPriority="69" w:unhideWhenUsed="0"/>
+    <w:lsdException w:name="Dark List Accent 2" w:semiHidden="0" w:uiPriority="70" w:unhideWhenUsed="0"/>
+    <w:lsdException w:name="Colorful Shading Accent 2" w:semiHidden="0" w:uiPriority="71" w:unhideWhenUsed="0"/>
+    <w:lsdException w:name="Colorful List Accent 2" w:semiHidden="0" w:uiPriority="72" w:unhideWhenUsed="0"/>
+    <w:lsdException w:name="Colorful Grid Accent 2" w:semiHidden="0" w:uiPriority="73" w:unhideWhenUsed="0"/>
+    <w:lsdException w:name="Light Shading Accent 3" w:semiHidden="0" w:uiPriority="60" w:unhideWhenUsed="0"/>
+    <w:lsdException w:name="Light List Accent 3" w:semiHidden="0" w:uiPriority="61" w:unhideWhenUsed="0"/>
+    <w:lsdException w:name="Light Grid Accent 3" w:semiHidden="0" w:uiPriority="62" w:unhideWhenUsed="0"/>
+    <w:lsdException w:name="Medium Shading 1 Accent 3" w:semiHidden="0" w:uiPriority="63" w:unhideWhenUsed="0"/>
+    <w:lsdException w:name="Medium Shading 2 Accent 3" w:semiHidden="0" w:uiPriority="64" w:unhideWhenUsed="0"/>
+    <w:lsdException w:name="Medium List 1 Accent 3" w:semiHidden="0" w:uiPriority="65" w:unhideWhenUsed="0"/>
+    <w:lsdException w:name="Medium List 2 Accent 3" w:semiHidden="0" w:uiPriority="66" w:unhideWhenUsed="0"/>
+    <w:lsdException w:name="Medium Grid 1 Accent 3" w:semiHidden="0" w:uiPriority="67" w:unhideWhenUsed="0"/>
+    <w:lsdException w:name="Medium Grid 2 Accent 3" w:semiHidden="0" w:uiPriority="68" w:unhideWhenUsed="0"/>
+    <w:lsdException w:name="Medium Grid 3 Accent 3" w:semiHidden="0" w:uiPriority="69" w:unhideWhenUsed="0"/>
+    <w:lsdException w:name="Dark List Accent 3" w:semiHidden="0" w:uiPriority="70" w:unhideWhenUsed="0"/>
+    <w:lsdException w:name="Colorful Shading Accent 3" w:semiHidden="0" w:uiPriority="71" w:unhideWhenUsed="0"/>
+    <w:lsdException w:name="Colorful List Accent 3" w:semiHidden="0" w:uiPriority="72" w:unhideWhenUsed="0"/>
+    <w:lsdException w:name="Colorful Grid Accent 3" w:semiHidden="0" w:uiPriority="73" w:unhideWhenUsed="0"/>
+    <w:lsdException w:name="Light Shading Accent 4" w:semiHidden="0" w:uiPriority="60" w:unhideWhenUsed="0"/>
+    <w:lsdException w:name="Light List Accent 4" w:semiHidden="0" w:uiPriority="61" w:unhideWhenUsed="0"/>
+    <w:lsdException w:name="Light Grid Accent 4" w:semiHidden="0" w:uiPriority="62" w:unhideWhenUsed="0"/>
+    <w:lsdException w:name="Medium Shading 1 Accent 4" w:semiHidden="0" w:uiPriority="63" w:unhideWhenUsed="0"/>
+    <w:lsdException w:name="Medium Shading 2 Accent 4" w:semiHidden="0" w:uiPriority="64" w:unhideWhenUsed="0"/>
+    <w:lsdException w:name="Medium List 1 Accent 4" w:semiHidden="0" w:uiPriority="65" w:unhideWhenUsed="0"/>
+    <w:lsdException w:name="Medium List 2 Accent 4" w:semiHidden="0" w:uiPriority="66" w:unhideWhenUsed="0"/>
+    <w:lsdException w:name="Medium Grid 1 Accent 4" w:semiHidden="0" w:uiPriority="67" w:unhideWhenUsed="0"/>
+    <w:lsdException w:name="Medium Grid 2 Accent 4" w:semiHidden="0" w:uiPriority="68" w:unhideWhenUsed="0"/>
+    <w:lsdException w:name="Medium Grid 3 Accent 4" w:semiHidden="0" w:uiPriority="69" w:unhideWhenUsed="0"/>
+    <w:lsdException w:name="Dark List Accent 4" w:semiHidden="0" w:uiPriority="70" w:unhideWhenUsed="0"/>
+    <w:lsdException w:name="Colorful Shading Accent 4" w:semiHidden="0" w:uiPriority="71" w:unhideWhenUsed="0"/>
+    <w:lsdException w:name="Colorful List Accent 4" w:semiHidden="0" w:uiPriority="72" w:unhideWhenUsed="0"/>
+    <w:lsdException w:name="Colorful Grid Accent 4" w:semiHidden="0" w:uiPriority="73" w:unhideWhenUsed="0"/>
+    <w:lsdException w:name="Light Shading Accent 5" w:semiHidden="0" w:uiPriority="60" w:unhideWhenUsed="0"/>
+    <w:lsdException w:name="Light List Accent 5" w:semiHidden="0" w:uiPriority="61" w:unhideWhenUsed="0"/>
+    <w:lsdException w:name="Light Grid Accent 5" w:semiHidden="0" w:uiPriority="62" w:unhideWhenUsed="0"/>
+    <w:lsdException w:name="Medium Shading 1 Accent 5" w:semiHidden="0" w:uiPriority="63" w:unhideWhenUsed="0"/>
+    <w:lsdException w:name="Medium Shading 2 Accent 5" w:semiHidden="0" w:uiPriority="64" w:unhideWhenUsed="0"/>
+    <w:lsdException w:name="Medium List 1 Accent 5" w:semiHidden="0" w:uiPriority="65" w:unhideWhenUsed="0"/>
+    <w:lsdException w:name="Medium List 2 Accent 5" w:semiHidden="0" w:uiPriority="66" w:unhideWhenUsed="0"/>
+    <w:lsdException w:name="Medium Grid 1 Accent 5" w:semiHidden="0" w:uiPriority="67" w:unhideWhenUsed="0"/>
+    <w:lsdException w:name="Medium Grid 2 Accent 5" w:semiHidden="0" w:uiPriority="68" w:unhideWhenUsed="0"/>
+    <w:lsdException w:name="Medium Grid 3 Accent 5" w:semiHidden="0" w:uiPriority="69" w:unhideWhenUsed="0"/>
+    <w:lsdException w:name="Dark List Accent 5" w:semiHidden="0" w:uiPriority="70" w:unhideWhenUsed="0"/>
+    <w:lsdException w:name="Colorful Shading Accent 5" w:semiHidden="0" w:uiPriority="71" w:unhideWhenUsed="0"/>
+    <w:lsdException w:name="Colorful List Accent 5" w:semiHidden="0" w:uiPriority="72" w:unhideWhenUsed="0"/>
+    <w:lsdException w:name="Colorful Grid Accent 5" w:semiHidden="0" w:uiPriority="73" w:unhideWhenUsed="0"/>
+    <w:lsdException w:name="Light Shading Accent 6" w:semiHidden="0" w:uiPriority="60" w:unhideWhenUsed="0"/>
+    <w:lsdException w:name="Light List Accent 6" w:semiHidden="0" w:uiPriority="61" w:unhideWhenUsed="0"/>
+    <w:lsdException w:name="Light Grid Accent 6" w:semiHidden="0" w:uiPriority="62" w:unhideWhenUsed="0"/>
+    <w:lsdException w:name="Medium Shading 1 Accent 6" w:semiHidden="0" w:uiPriority="63" w:unhideWhenUsed="0"/>
+    <w:lsdException w:name="Medium Shading 2 Accent 6" w:semiHidden="0" w:uiPriority="64" w:unhideWhenUsed="0"/>
+    <w:lsdException w:name="Medium List 1 Accent 6" w:semiHidden="0" w:uiPriority="65" w:unhideWhenUsed="0"/>
+    <w:lsdException w:name="Medium List 2 Accent 6" w:semiHidden="0" w:uiPriority="66" w:unhideWhenUsed="0"/>
+    <w:lsdException w:name="Medium Grid 1 Accent 6" w:semiHidden="0" w:uiPriority="67" w:unhideWhenUsed="0"/>
+    <w:lsdException w:name="Medium Grid 2 Accent 6" w:semiHidden="0" w:uiPriority="68" w:unhideWhenUsed="0"/>
+    <w:lsdException w:name="Medium Grid 3 Accent 6" w:semiHidden="0" w:uiPriority="69" w:unhideWhenUsed="0"/>
+    <w:lsdException w:name="Dark List Accent 6" w:semiHidden="0" w:uiPriority="70" w:unhideWhenUsed="0"/>
+    <w:lsdException w:name="Colorful Shading Accent 6" w:semiHidden="0" w:uiPriority="71" w:unhideWhenUsed="0"/>
+    <w:lsdException w:name="Colorful List Accent 6" w:semiHidden="0" w:uiPriority="72" w:unhideWhenUsed="0"/>
+    <w:lsdException w:name="Colorful Grid Accent 6" w:semiHidden="0" w:uiPriority="73" w:unhideWhenUsed="0"/>
+    <w:lsdException w:name="Subtle Emphasis" w:semiHidden="0" w:uiPriority="19" w:unhideWhenUsed="0" w:qFormat="1"/>
+    <w:lsdException w:name="Intense Emphasis" w:semiHidden="0" w:uiPriority="21" w:unhideWhenUsed="0" w:qFormat="1"/>
+    <w:lsdException w:name="Subtle Reference" w:semiHidden="0" w:uiPriority="31" w:unhideWhenUsed="0" w:qFormat="1"/>
+    <w:lsdException w:name="Intense Reference" w:semiHidden="0" w:uiPriority="32" w:unhideWhenUsed="0" w:qFormat="1"/>
+    <w:lsdException w:name="Book Title" w:semiHidden="0" w:uiPriority="33" w:unhideWhenUsed="0" w:qFormat="1"/>
+    <w:lsdException w:name="Bibliography" w:uiPriority="37"/>
+    <w:lsdException w:name="TOC Heading" w:uiPriority="39" w:qFormat="1"/>
   </w:latentStyles>
   <w:style w:type="paragraph" w:default="1" w:styleId="Normal">
     <w:name w:val="Normal"/>
@@ -7344,7 +7021,7 @@
     <w:name w:val="Estilo1"/>
     <w:uiPriority w:val="99"/>
   </w:style>
-  <w:style w:type="paragraph" w:styleId="TtuloTDC">
+  <w:style w:type="paragraph" w:styleId="TtulodeTDC">
     <w:name w:val="TOC Heading"/>
     <w:basedOn w:val="Ttulo1"/>
     <w:next w:val="Normal"/>
@@ -7407,6 +7084,7 @@
     <w:tblPr>
       <w:tblStyleRowBandSize w:val="1"/>
       <w:tblStyleColBandSize w:val="1"/>
+      <w:tblInd w:w="0" w:type="dxa"/>
       <w:tblBorders>
         <w:top w:val="single" w:sz="4" w:space="0" w:color="167AF3" w:themeColor="accent1" w:themeTint="99"/>
         <w:left w:val="single" w:sz="4" w:space="0" w:color="167AF3" w:themeColor="accent1" w:themeTint="99"/>
@@ -7415,6 +7093,12 @@
         <w:insideH w:val="single" w:sz="4" w:space="0" w:color="167AF3" w:themeColor="accent1" w:themeTint="99"/>
         <w:insideV w:val="single" w:sz="4" w:space="0" w:color="167AF3" w:themeColor="accent1" w:themeTint="99"/>
       </w:tblBorders>
+      <w:tblCellMar>
+        <w:top w:w="0" w:type="dxa"/>
+        <w:left w:w="108" w:type="dxa"/>
+        <w:bottom w:w="0" w:type="dxa"/>
+        <w:right w:w="108" w:type="dxa"/>
+      </w:tblCellMar>
     </w:tblPr>
     <w:tblStylePr w:type="firstRow">
       <w:rPr>
@@ -7477,6 +7161,7 @@
     <w:basedOn w:val="Tablanormal"/>
     <w:uiPriority w:val="39"/>
     <w:tblPr>
+      <w:tblInd w:w="0" w:type="dxa"/>
       <w:tblBorders>
         <w:top w:val="single" w:sz="4" w:space="0" w:color="auto"/>
         <w:left w:val="single" w:sz="4" w:space="0" w:color="auto"/>
@@ -7485,6 +7170,12 @@
         <w:insideH w:val="single" w:sz="4" w:space="0" w:color="auto"/>
         <w:insideV w:val="single" w:sz="4" w:space="0" w:color="auto"/>
       </w:tblBorders>
+      <w:tblCellMar>
+        <w:top w:w="0" w:type="dxa"/>
+        <w:left w:w="108" w:type="dxa"/>
+        <w:bottom w:w="0" w:type="dxa"/>
+        <w:right w:w="108" w:type="dxa"/>
+      </w:tblCellMar>
     </w:tblPr>
   </w:style>
   <w:style w:type="character" w:styleId="Refdecomentario">
@@ -7638,6 +7329,7 @@
     <w:tblPr>
       <w:tblStyleRowBandSize w:val="1"/>
       <w:tblStyleColBandSize w:val="1"/>
+      <w:tblInd w:w="0" w:type="dxa"/>
       <w:tblBorders>
         <w:top w:val="single" w:sz="8" w:space="0" w:color="14967C" w:themeColor="accent3"/>
         <w:left w:val="single" w:sz="8" w:space="0" w:color="14967C" w:themeColor="accent3"/>
@@ -7646,6 +7338,12 @@
         <w:insideH w:val="single" w:sz="8" w:space="0" w:color="14967C" w:themeColor="accent3"/>
         <w:insideV w:val="single" w:sz="8" w:space="0" w:color="14967C" w:themeColor="accent3"/>
       </w:tblBorders>
+      <w:tblCellMar>
+        <w:top w:w="0" w:type="dxa"/>
+        <w:left w:w="108" w:type="dxa"/>
+        <w:bottom w:w="0" w:type="dxa"/>
+        <w:right w:w="108" w:type="dxa"/>
+      </w:tblCellMar>
     </w:tblPr>
     <w:tblStylePr w:type="firstRow">
       <w:pPr>
@@ -7907,7 +7605,9 @@
       <w:tblStyleRowBandSize w:val="1"/>
       <w:tblStyleColBandSize w:val="1"/>
       <w:tblCellMar>
+        <w:top w:w="0" w:type="dxa"/>
         <w:left w:w="108" w:type="dxa"/>
+        <w:bottom w:w="0" w:type="dxa"/>
         <w:right w:w="108" w:type="dxa"/>
       </w:tblCellMar>
     </w:tblPr>
@@ -7918,7 +7618,9 @@
       <w:tblStyleRowBandSize w:val="1"/>
       <w:tblStyleColBandSize w:val="1"/>
       <w:tblCellMar>
+        <w:top w:w="0" w:type="dxa"/>
         <w:left w:w="115" w:type="dxa"/>
+        <w:bottom w:w="0" w:type="dxa"/>
         <w:right w:w="115" w:type="dxa"/>
       </w:tblCellMar>
     </w:tblPr>
@@ -7929,7 +7631,9 @@
       <w:tblStyleRowBandSize w:val="1"/>
       <w:tblStyleColBandSize w:val="1"/>
       <w:tblCellMar>
+        <w:top w:w="0" w:type="dxa"/>
         <w:left w:w="115" w:type="dxa"/>
+        <w:bottom w:w="0" w:type="dxa"/>
         <w:right w:w="115" w:type="dxa"/>
       </w:tblCellMar>
     </w:tblPr>
@@ -7971,7 +7675,9 @@
       <w:tblStyleRowBandSize w:val="1"/>
       <w:tblStyleColBandSize w:val="1"/>
       <w:tblCellMar>
+        <w:top w:w="0" w:type="dxa"/>
         <w:left w:w="115" w:type="dxa"/>
+        <w:bottom w:w="0" w:type="dxa"/>
         <w:right w:w="115" w:type="dxa"/>
       </w:tblCellMar>
     </w:tblPr>
@@ -7982,7 +7688,9 @@
       <w:tblStyleRowBandSize w:val="1"/>
       <w:tblStyleColBandSize w:val="1"/>
       <w:tblCellMar>
+        <w:top w:w="0" w:type="dxa"/>
         <w:left w:w="115" w:type="dxa"/>
+        <w:bottom w:w="0" w:type="dxa"/>
         <w:right w:w="115" w:type="dxa"/>
       </w:tblCellMar>
     </w:tblPr>
@@ -7993,7 +7701,1235 @@
       <w:tblStyleRowBandSize w:val="1"/>
       <w:tblStyleColBandSize w:val="1"/>
       <w:tblCellMar>
+        <w:top w:w="0" w:type="dxa"/>
         <w:left w:w="115" w:type="dxa"/>
+        <w:bottom w:w="0" w:type="dxa"/>
+        <w:right w:w="115" w:type="dxa"/>
+      </w:tblCellMar>
+    </w:tblPr>
+  </w:style>
+  <w:style w:type="paragraph" w:styleId="Textoindependiente">
+    <w:name w:val="Body Text"/>
+    <w:basedOn w:val="Normal"/>
+    <w:link w:val="TextoindependienteCar"/>
+    <w:uiPriority w:val="99"/>
+    <w:semiHidden/>
+    <w:unhideWhenUsed/>
+    <w:rsid w:val="00E61629"/>
+    <w:pPr>
+      <w:spacing w:after="120"/>
+    </w:pPr>
+  </w:style>
+  <w:style w:type="character" w:customStyle="1" w:styleId="TextoindependienteCar">
+    <w:name w:val="Texto independiente Car"/>
+    <w:basedOn w:val="Fuentedeprrafopredeter"/>
+    <w:link w:val="Textoindependiente"/>
+    <w:uiPriority w:val="99"/>
+    <w:semiHidden/>
+    <w:rsid w:val="00E61629"/>
+    <w:rPr>
+      <w:lang w:eastAsia="en-US"/>
+    </w:rPr>
+  </w:style>
+  <w:style w:type="paragraph" w:customStyle="1" w:styleId="TableParagraph">
+    <w:name w:val="Table Paragraph"/>
+    <w:basedOn w:val="Normal"/>
+    <w:uiPriority w:val="1"/>
+    <w:qFormat/>
+    <w:rsid w:val="00EF1900"/>
+    <w:pPr>
+      <w:widowControl w:val="0"/>
+      <w:autoSpaceDE w:val="0"/>
+      <w:autoSpaceDN w:val="0"/>
+      <w:spacing w:before="68" w:after="0" w:line="240" w:lineRule="auto"/>
+      <w:ind w:left="-40" w:right="-58"/>
+    </w:pPr>
+    <w:rPr>
+      <w:rFonts w:ascii="Verdana" w:eastAsia="Verdana" w:hAnsi="Verdana" w:cs="Verdana"/>
+      <w:lang w:val="en-US"/>
+    </w:rPr>
+  </w:style>
+  <w:style w:type="character" w:customStyle="1" w:styleId="apple-tab-span">
+    <w:name w:val="apple-tab-span"/>
+    <w:basedOn w:val="Fuentedeprrafopredeter"/>
+    <w:rsid w:val="00B66CBE"/>
+  </w:style>
+</w:styles>
+</file>
+
+<file path=word/stylesWithEffects.xml><?xml version="1.0" encoding="utf-8"?>
+<w:styles xmlns:wpc="http://schemas.microsoft.com/office/word/2010/wordprocessingCanvas" xmlns:mc="http://schemas.openxmlformats.org/markup-compatibility/2006" xmlns:o="urn:schemas-microsoft-com:office:office" xmlns:r="http://schemas.openxmlformats.org/officeDocument/2006/relationships" xmlns:m="http://schemas.openxmlformats.org/officeDocument/2006/math" xmlns:v="urn:schemas-microsoft-com:vml" xmlns:wp14="http://schemas.microsoft.com/office/word/2010/wordprocessingDrawing" xmlns:wp="http://schemas.openxmlformats.org/drawingml/2006/wordprocessingDrawing" xmlns:w10="urn:schemas-microsoft-com:office:word" xmlns:w="http://schemas.openxmlformats.org/wordprocessingml/2006/main" xmlns:w14="http://schemas.microsoft.com/office/word/2010/wordml" xmlns:wpg="http://schemas.microsoft.com/office/word/2010/wordprocessingGroup" xmlns:wpi="http://schemas.microsoft.com/office/word/2010/wordprocessingInk" xmlns:wne="http://schemas.microsoft.com/office/word/2006/wordml" xmlns:wps="http://schemas.microsoft.com/office/word/2010/wordprocessingShape" mc:Ignorable="w14 wp14">
+  <w:docDefaults>
+    <w:rPrDefault>
+      <w:rPr>
+        <w:rFonts w:ascii="Calibri" w:eastAsia="Calibri" w:hAnsi="Calibri" w:cs="Calibri"/>
+        <w:sz w:val="22"/>
+        <w:szCs w:val="22"/>
+        <w:lang w:val="es-CO" w:eastAsia="es-CO" w:bidi="ar-SA"/>
+      </w:rPr>
+    </w:rPrDefault>
+    <w:pPrDefault>
+      <w:pPr>
+        <w:spacing w:after="200" w:line="276" w:lineRule="auto"/>
+      </w:pPr>
+    </w:pPrDefault>
+  </w:docDefaults>
+  <w:latentStyles w:defLockedState="0" w:defUIPriority="99" w:defSemiHidden="1" w:defUnhideWhenUsed="1" w:defQFormat="0" w:count="267">
+    <w:lsdException w:name="Normal" w:semiHidden="0" w:uiPriority="0" w:unhideWhenUsed="0" w:qFormat="1"/>
+    <w:lsdException w:name="heading 1" w:semiHidden="0" w:uiPriority="9" w:unhideWhenUsed="0" w:qFormat="1"/>
+    <w:lsdException w:name="heading 2" w:uiPriority="9" w:qFormat="1"/>
+    <w:lsdException w:name="heading 3" w:uiPriority="9" w:qFormat="1"/>
+    <w:lsdException w:name="heading 4" w:uiPriority="9" w:qFormat="1"/>
+    <w:lsdException w:name="heading 5" w:uiPriority="9" w:qFormat="1"/>
+    <w:lsdException w:name="heading 6" w:uiPriority="9" w:qFormat="1"/>
+    <w:lsdException w:name="heading 7" w:uiPriority="9" w:qFormat="1"/>
+    <w:lsdException w:name="heading 8" w:uiPriority="9" w:qFormat="1"/>
+    <w:lsdException w:name="heading 9" w:uiPriority="9" w:qFormat="1"/>
+    <w:lsdException w:name="toc 1" w:uiPriority="39"/>
+    <w:lsdException w:name="toc 2" w:uiPriority="39"/>
+    <w:lsdException w:name="toc 3" w:uiPriority="39"/>
+    <w:lsdException w:name="toc 4" w:uiPriority="39"/>
+    <w:lsdException w:name="toc 5" w:uiPriority="39"/>
+    <w:lsdException w:name="toc 6" w:uiPriority="39"/>
+    <w:lsdException w:name="toc 7" w:uiPriority="39"/>
+    <w:lsdException w:name="toc 8" w:uiPriority="39"/>
+    <w:lsdException w:name="toc 9" w:uiPriority="39"/>
+    <w:lsdException w:name="caption" w:uiPriority="35" w:qFormat="1"/>
+    <w:lsdException w:name="Title" w:semiHidden="0" w:uiPriority="10" w:unhideWhenUsed="0" w:qFormat="1"/>
+    <w:lsdException w:name="Default Paragraph Font" w:uiPriority="1"/>
+    <w:lsdException w:name="Subtitle" w:semiHidden="0" w:uiPriority="11" w:unhideWhenUsed="0" w:qFormat="1"/>
+    <w:lsdException w:name="Strong" w:semiHidden="0" w:uiPriority="22" w:unhideWhenUsed="0" w:qFormat="1"/>
+    <w:lsdException w:name="Emphasis" w:semiHidden="0" w:uiPriority="20" w:unhideWhenUsed="0" w:qFormat="1"/>
+    <w:lsdException w:name="Table Grid" w:semiHidden="0" w:uiPriority="39" w:unhideWhenUsed="0"/>
+    <w:lsdException w:name="Placeholder Text" w:unhideWhenUsed="0"/>
+    <w:lsdException w:name="No Spacing" w:semiHidden="0" w:uiPriority="1" w:unhideWhenUsed="0" w:qFormat="1"/>
+    <w:lsdException w:name="Light Shading" w:semiHidden="0" w:uiPriority="60" w:unhideWhenUsed="0"/>
+    <w:lsdException w:name="Light List" w:semiHidden="0" w:uiPriority="61" w:unhideWhenUsed="0"/>
+    <w:lsdException w:name="Light Grid" w:semiHidden="0" w:uiPriority="62" w:unhideWhenUsed="0"/>
+    <w:lsdException w:name="Medium Shading 1" w:semiHidden="0" w:uiPriority="63" w:unhideWhenUsed="0"/>
+    <w:lsdException w:name="Medium Shading 2" w:semiHidden="0" w:uiPriority="64" w:unhideWhenUsed="0"/>
+    <w:lsdException w:name="Medium List 1" w:semiHidden="0" w:uiPriority="65" w:unhideWhenUsed="0"/>
+    <w:lsdException w:name="Medium List 2" w:semiHidden="0" w:uiPriority="66" w:unhideWhenUsed="0"/>
+    <w:lsdException w:name="Medium Grid 1" w:semiHidden="0" w:uiPriority="67" w:unhideWhenUsed="0"/>
+    <w:lsdException w:name="Medium Grid 2" w:semiHidden="0" w:uiPriority="68" w:unhideWhenUsed="0"/>
+    <w:lsdException w:name="Medium Grid 3" w:semiHidden="0" w:uiPriority="69" w:unhideWhenUsed="0"/>
+    <w:lsdException w:name="Dark List" w:semiHidden="0" w:uiPriority="70" w:unhideWhenUsed="0"/>
+    <w:lsdException w:name="Colorful Shading" w:semiHidden="0" w:uiPriority="71" w:unhideWhenUsed="0"/>
+    <w:lsdException w:name="Colorful List" w:semiHidden="0" w:uiPriority="72" w:unhideWhenUsed="0"/>
+    <w:lsdException w:name="Colorful Grid" w:semiHidden="0" w:uiPriority="73" w:unhideWhenUsed="0"/>
+    <w:lsdException w:name="Light Shading Accent 1" w:semiHidden="0" w:uiPriority="60" w:unhideWhenUsed="0"/>
+    <w:lsdException w:name="Light List Accent 1" w:semiHidden="0" w:uiPriority="61" w:unhideWhenUsed="0"/>
+    <w:lsdException w:name="Light Grid Accent 1" w:semiHidden="0" w:uiPriority="62" w:unhideWhenUsed="0"/>
+    <w:lsdException w:name="Medium Shading 1 Accent 1" w:semiHidden="0" w:uiPriority="63" w:unhideWhenUsed="0"/>
+    <w:lsdException w:name="Medium Shading 2 Accent 1" w:semiHidden="0" w:uiPriority="64" w:unhideWhenUsed="0"/>
+    <w:lsdException w:name="Medium List 1 Accent 1" w:semiHidden="0" w:uiPriority="65" w:unhideWhenUsed="0"/>
+    <w:lsdException w:name="Revision" w:unhideWhenUsed="0"/>
+    <w:lsdException w:name="List Paragraph" w:semiHidden="0" w:uiPriority="1" w:unhideWhenUsed="0" w:qFormat="1"/>
+    <w:lsdException w:name="Quote" w:semiHidden="0" w:uiPriority="29" w:unhideWhenUsed="0" w:qFormat="1"/>
+    <w:lsdException w:name="Intense Quote" w:semiHidden="0" w:uiPriority="30" w:unhideWhenUsed="0" w:qFormat="1"/>
+    <w:lsdException w:name="Medium List 2 Accent 1" w:semiHidden="0" w:uiPriority="66" w:unhideWhenUsed="0"/>
+    <w:lsdException w:name="Medium Grid 1 Accent 1" w:semiHidden="0" w:uiPriority="67" w:unhideWhenUsed="0"/>
+    <w:lsdException w:name="Medium Grid 2 Accent 1" w:semiHidden="0" w:uiPriority="68" w:unhideWhenUsed="0"/>
+    <w:lsdException w:name="Medium Grid 3 Accent 1" w:semiHidden="0" w:uiPriority="69" w:unhideWhenUsed="0"/>
+    <w:lsdException w:name="Dark List Accent 1" w:semiHidden="0" w:uiPriority="70" w:unhideWhenUsed="0"/>
+    <w:lsdException w:name="Colorful Shading Accent 1" w:semiHidden="0" w:uiPriority="71" w:unhideWhenUsed="0"/>
+    <w:lsdException w:name="Colorful List Accent 1" w:semiHidden="0" w:uiPriority="72" w:unhideWhenUsed="0"/>
+    <w:lsdException w:name="Colorful Grid Accent 1" w:semiHidden="0" w:uiPriority="73" w:unhideWhenUsed="0"/>
+    <w:lsdException w:name="Light Shading Accent 2" w:semiHidden="0" w:uiPriority="60" w:unhideWhenUsed="0"/>
+    <w:lsdException w:name="Light List Accent 2" w:semiHidden="0" w:uiPriority="61" w:unhideWhenUsed="0"/>
+    <w:lsdException w:name="Light Grid Accent 2" w:semiHidden="0" w:uiPriority="62" w:unhideWhenUsed="0"/>
+    <w:lsdException w:name="Medium Shading 1 Accent 2" w:semiHidden="0" w:uiPriority="63" w:unhideWhenUsed="0"/>
+    <w:lsdException w:name="Medium Shading 2 Accent 2" w:semiHidden="0" w:uiPriority="64" w:unhideWhenUsed="0"/>
+    <w:lsdException w:name="Medium List 1 Accent 2" w:semiHidden="0" w:uiPriority="65" w:unhideWhenUsed="0"/>
+    <w:lsdException w:name="Medium List 2 Accent 2" w:semiHidden="0" w:uiPriority="66" w:unhideWhenUsed="0"/>
+    <w:lsdException w:name="Medium Grid 1 Accent 2" w:semiHidden="0" w:uiPriority="67" w:unhideWhenUsed="0"/>
+    <w:lsdException w:name="Medium Grid 2 Accent 2" w:semiHidden="0" w:uiPriority="68" w:unhideWhenUsed="0"/>
+    <w:lsdException w:name="Medium Grid 3 Accent 2" w:semiHidden="0" w:uiPriority="69" w:unhideWhenUsed="0"/>
+    <w:lsdException w:name="Dark List Accent 2" w:semiHidden="0" w:uiPriority="70" w:unhideWhenUsed="0"/>
+    <w:lsdException w:name="Colorful Shading Accent 2" w:semiHidden="0" w:uiPriority="71" w:unhideWhenUsed="0"/>
+    <w:lsdException w:name="Colorful List Accent 2" w:semiHidden="0" w:uiPriority="72" w:unhideWhenUsed="0"/>
+    <w:lsdException w:name="Colorful Grid Accent 2" w:semiHidden="0" w:uiPriority="73" w:unhideWhenUsed="0"/>
+    <w:lsdException w:name="Light Shading Accent 3" w:semiHidden="0" w:uiPriority="60" w:unhideWhenUsed="0"/>
+    <w:lsdException w:name="Light List Accent 3" w:semiHidden="0" w:uiPriority="61" w:unhideWhenUsed="0"/>
+    <w:lsdException w:name="Light Grid Accent 3" w:semiHidden="0" w:uiPriority="62" w:unhideWhenUsed="0"/>
+    <w:lsdException w:name="Medium Shading 1 Accent 3" w:semiHidden="0" w:uiPriority="63" w:unhideWhenUsed="0"/>
+    <w:lsdException w:name="Medium Shading 2 Accent 3" w:semiHidden="0" w:uiPriority="64" w:unhideWhenUsed="0"/>
+    <w:lsdException w:name="Medium List 1 Accent 3" w:semiHidden="0" w:uiPriority="65" w:unhideWhenUsed="0"/>
+    <w:lsdException w:name="Medium List 2 Accent 3" w:semiHidden="0" w:uiPriority="66" w:unhideWhenUsed="0"/>
+    <w:lsdException w:name="Medium Grid 1 Accent 3" w:semiHidden="0" w:uiPriority="67" w:unhideWhenUsed="0"/>
+    <w:lsdException w:name="Medium Grid 2 Accent 3" w:semiHidden="0" w:uiPriority="68" w:unhideWhenUsed="0"/>
+    <w:lsdException w:name="Medium Grid 3 Accent 3" w:semiHidden="0" w:uiPriority="69" w:unhideWhenUsed="0"/>
+    <w:lsdException w:name="Dark List Accent 3" w:semiHidden="0" w:uiPriority="70" w:unhideWhenUsed="0"/>
+    <w:lsdException w:name="Colorful Shading Accent 3" w:semiHidden="0" w:uiPriority="71" w:unhideWhenUsed="0"/>
+    <w:lsdException w:name="Colorful List Accent 3" w:semiHidden="0" w:uiPriority="72" w:unhideWhenUsed="0"/>
+    <w:lsdException w:name="Colorful Grid Accent 3" w:semiHidden="0" w:uiPriority="73" w:unhideWhenUsed="0"/>
+    <w:lsdException w:name="Light Shading Accent 4" w:semiHidden="0" w:uiPriority="60" w:unhideWhenUsed="0"/>
+    <w:lsdException w:name="Light List Accent 4" w:semiHidden="0" w:uiPriority="61" w:unhideWhenUsed="0"/>
+    <w:lsdException w:name="Light Grid Accent 4" w:semiHidden="0" w:uiPriority="62" w:unhideWhenUsed="0"/>
+    <w:lsdException w:name="Medium Shading 1 Accent 4" w:semiHidden="0" w:uiPriority="63" w:unhideWhenUsed="0"/>
+    <w:lsdException w:name="Medium Shading 2 Accent 4" w:semiHidden="0" w:uiPriority="64" w:unhideWhenUsed="0"/>
+    <w:lsdException w:name="Medium List 1 Accent 4" w:semiHidden="0" w:uiPriority="65" w:unhideWhenUsed="0"/>
+    <w:lsdException w:name="Medium List 2 Accent 4" w:semiHidden="0" w:uiPriority="66" w:unhideWhenUsed="0"/>
+    <w:lsdException w:name="Medium Grid 1 Accent 4" w:semiHidden="0" w:uiPriority="67" w:unhideWhenUsed="0"/>
+    <w:lsdException w:name="Medium Grid 2 Accent 4" w:semiHidden="0" w:uiPriority="68" w:unhideWhenUsed="0"/>
+    <w:lsdException w:name="Medium Grid 3 Accent 4" w:semiHidden="0" w:uiPriority="69" w:unhideWhenUsed="0"/>
+    <w:lsdException w:name="Dark List Accent 4" w:semiHidden="0" w:uiPriority="70" w:unhideWhenUsed="0"/>
+    <w:lsdException w:name="Colorful Shading Accent 4" w:semiHidden="0" w:uiPriority="71" w:unhideWhenUsed="0"/>
+    <w:lsdException w:name="Colorful List Accent 4" w:semiHidden="0" w:uiPriority="72" w:unhideWhenUsed="0"/>
+    <w:lsdException w:name="Colorful Grid Accent 4" w:semiHidden="0" w:uiPriority="73" w:unhideWhenUsed="0"/>
+    <w:lsdException w:name="Light Shading Accent 5" w:semiHidden="0" w:uiPriority="60" w:unhideWhenUsed="0"/>
+    <w:lsdException w:name="Light List Accent 5" w:semiHidden="0" w:uiPriority="61" w:unhideWhenUsed="0"/>
+    <w:lsdException w:name="Light Grid Accent 5" w:semiHidden="0" w:uiPriority="62" w:unhideWhenUsed="0"/>
+    <w:lsdException w:name="Medium Shading 1 Accent 5" w:semiHidden="0" w:uiPriority="63" w:unhideWhenUsed="0"/>
+    <w:lsdException w:name="Medium Shading 2 Accent 5" w:semiHidden="0" w:uiPriority="64" w:unhideWhenUsed="0"/>
+    <w:lsdException w:name="Medium List 1 Accent 5" w:semiHidden="0" w:uiPriority="65" w:unhideWhenUsed="0"/>
+    <w:lsdException w:name="Medium List 2 Accent 5" w:semiHidden="0" w:uiPriority="66" w:unhideWhenUsed="0"/>
+    <w:lsdException w:name="Medium Grid 1 Accent 5" w:semiHidden="0" w:uiPriority="67" w:unhideWhenUsed="0"/>
+    <w:lsdException w:name="Medium Grid 2 Accent 5" w:semiHidden="0" w:uiPriority="68" w:unhideWhenUsed="0"/>
+    <w:lsdException w:name="Medium Grid 3 Accent 5" w:semiHidden="0" w:uiPriority="69" w:unhideWhenUsed="0"/>
+    <w:lsdException w:name="Dark List Accent 5" w:semiHidden="0" w:uiPriority="70" w:unhideWhenUsed="0"/>
+    <w:lsdException w:name="Colorful Shading Accent 5" w:semiHidden="0" w:uiPriority="71" w:unhideWhenUsed="0"/>
+    <w:lsdException w:name="Colorful List Accent 5" w:semiHidden="0" w:uiPriority="72" w:unhideWhenUsed="0"/>
+    <w:lsdException w:name="Colorful Grid Accent 5" w:semiHidden="0" w:uiPriority="73" w:unhideWhenUsed="0"/>
+    <w:lsdException w:name="Light Shading Accent 6" w:semiHidden="0" w:uiPriority="60" w:unhideWhenUsed="0"/>
+    <w:lsdException w:name="Light List Accent 6" w:semiHidden="0" w:uiPriority="61" w:unhideWhenUsed="0"/>
+    <w:lsdException w:name="Light Grid Accent 6" w:semiHidden="0" w:uiPriority="62" w:unhideWhenUsed="0"/>
+    <w:lsdException w:name="Medium Shading 1 Accent 6" w:semiHidden="0" w:uiPriority="63" w:unhideWhenUsed="0"/>
+    <w:lsdException w:name="Medium Shading 2 Accent 6" w:semiHidden="0" w:uiPriority="64" w:unhideWhenUsed="0"/>
+    <w:lsdException w:name="Medium List 1 Accent 6" w:semiHidden="0" w:uiPriority="65" w:unhideWhenUsed="0"/>
+    <w:lsdException w:name="Medium List 2 Accent 6" w:semiHidden="0" w:uiPriority="66" w:unhideWhenUsed="0"/>
+    <w:lsdException w:name="Medium Grid 1 Accent 6" w:semiHidden="0" w:uiPriority="67" w:unhideWhenUsed="0"/>
+    <w:lsdException w:name="Medium Grid 2 Accent 6" w:semiHidden="0" w:uiPriority="68" w:unhideWhenUsed="0"/>
+    <w:lsdException w:name="Medium Grid 3 Accent 6" w:semiHidden="0" w:uiPriority="69" w:unhideWhenUsed="0"/>
+    <w:lsdException w:name="Dark List Accent 6" w:semiHidden="0" w:uiPriority="70" w:unhideWhenUsed="0"/>
+    <w:lsdException w:name="Colorful Shading Accent 6" w:semiHidden="0" w:uiPriority="71" w:unhideWhenUsed="0"/>
+    <w:lsdException w:name="Colorful List Accent 6" w:semiHidden="0" w:uiPriority="72" w:unhideWhenUsed="0"/>
+    <w:lsdException w:name="Colorful Grid Accent 6" w:semiHidden="0" w:uiPriority="73" w:unhideWhenUsed="0"/>
+    <w:lsdException w:name="Subtle Emphasis" w:semiHidden="0" w:uiPriority="19" w:unhideWhenUsed="0" w:qFormat="1"/>
+    <w:lsdException w:name="Intense Emphasis" w:semiHidden="0" w:uiPriority="21" w:unhideWhenUsed="0" w:qFormat="1"/>
+    <w:lsdException w:name="Subtle Reference" w:semiHidden="0" w:uiPriority="31" w:unhideWhenUsed="0" w:qFormat="1"/>
+    <w:lsdException w:name="Intense Reference" w:semiHidden="0" w:uiPriority="32" w:unhideWhenUsed="0" w:qFormat="1"/>
+    <w:lsdException w:name="Book Title" w:semiHidden="0" w:uiPriority="33" w:unhideWhenUsed="0" w:qFormat="1"/>
+    <w:lsdException w:name="Bibliography" w:uiPriority="37"/>
+    <w:lsdException w:name="TOC Heading" w:uiPriority="39" w:qFormat="1"/>
+  </w:latentStyles>
+  <w:style w:type="paragraph" w:default="1" w:styleId="Normal">
+    <w:name w:val="Normal"/>
+    <w:qFormat/>
+    <w:rPr>
+      <w:lang w:eastAsia="en-US"/>
+    </w:rPr>
+  </w:style>
+  <w:style w:type="paragraph" w:styleId="Ttulo1">
+    <w:name w:val="heading 1"/>
+    <w:basedOn w:val="Normal"/>
+    <w:next w:val="Normal"/>
+    <w:link w:val="Ttulo1Car"/>
+    <w:uiPriority w:val="9"/>
+    <w:qFormat/>
+    <w:pPr>
+      <w:spacing w:line="360" w:lineRule="auto"/>
+      <w:jc w:val="center"/>
+      <w:outlineLvl w:val="0"/>
+    </w:pPr>
+    <w:rPr>
+      <w:rFonts w:cs="Arial"/>
+      <w:b/>
+      <w:color w:val="262626"/>
+      <w:sz w:val="28"/>
+      <w:szCs w:val="24"/>
+    </w:rPr>
+  </w:style>
+  <w:style w:type="paragraph" w:styleId="Ttulo2">
+    <w:name w:val="heading 2"/>
+    <w:basedOn w:val="Normal"/>
+    <w:next w:val="Normal"/>
+    <w:link w:val="Ttulo2Car"/>
+    <w:uiPriority w:val="9"/>
+    <w:semiHidden/>
+    <w:unhideWhenUsed/>
+    <w:qFormat/>
+    <w:pPr>
+      <w:spacing w:line="240" w:lineRule="auto"/>
+      <w:jc w:val="center"/>
+      <w:outlineLvl w:val="1"/>
+    </w:pPr>
+    <w:rPr>
+      <w:rFonts w:cs="Arial"/>
+      <w:color w:val="262626"/>
+      <w:szCs w:val="24"/>
+    </w:rPr>
+  </w:style>
+  <w:style w:type="paragraph" w:styleId="Ttulo3">
+    <w:name w:val="heading 3"/>
+    <w:basedOn w:val="Normal"/>
+    <w:next w:val="Normal"/>
+    <w:link w:val="Ttulo3Car"/>
+    <w:uiPriority w:val="9"/>
+    <w:semiHidden/>
+    <w:unhideWhenUsed/>
+    <w:qFormat/>
+    <w:pPr>
+      <w:keepNext/>
+      <w:keepLines/>
+      <w:spacing w:before="200" w:after="0"/>
+      <w:outlineLvl w:val="2"/>
+    </w:pPr>
+    <w:rPr>
+      <w:rFonts w:asciiTheme="majorHAnsi" w:eastAsiaTheme="majorEastAsia" w:hAnsiTheme="majorHAnsi" w:cstheme="majorBidi"/>
+      <w:b/>
+      <w:bCs/>
+      <w:color w:val="052F61" w:themeColor="accent1"/>
+    </w:rPr>
+  </w:style>
+  <w:style w:type="paragraph" w:styleId="Ttulo4">
+    <w:name w:val="heading 4"/>
+    <w:basedOn w:val="Normal"/>
+    <w:next w:val="Normal"/>
+    <w:uiPriority w:val="9"/>
+    <w:semiHidden/>
+    <w:unhideWhenUsed/>
+    <w:qFormat/>
+    <w:pPr>
+      <w:keepNext/>
+      <w:keepLines/>
+      <w:spacing w:before="240" w:after="40"/>
+      <w:outlineLvl w:val="3"/>
+    </w:pPr>
+    <w:rPr>
+      <w:b/>
+      <w:sz w:val="24"/>
+      <w:szCs w:val="24"/>
+    </w:rPr>
+  </w:style>
+  <w:style w:type="paragraph" w:styleId="Ttulo5">
+    <w:name w:val="heading 5"/>
+    <w:basedOn w:val="Normal"/>
+    <w:next w:val="Normal"/>
+    <w:uiPriority w:val="9"/>
+    <w:semiHidden/>
+    <w:unhideWhenUsed/>
+    <w:qFormat/>
+    <w:pPr>
+      <w:keepNext/>
+      <w:keepLines/>
+      <w:spacing w:before="220" w:after="40"/>
+      <w:outlineLvl w:val="4"/>
+    </w:pPr>
+    <w:rPr>
+      <w:b/>
+    </w:rPr>
+  </w:style>
+  <w:style w:type="paragraph" w:styleId="Ttulo6">
+    <w:name w:val="heading 6"/>
+    <w:basedOn w:val="Normal"/>
+    <w:next w:val="Normal"/>
+    <w:uiPriority w:val="9"/>
+    <w:semiHidden/>
+    <w:unhideWhenUsed/>
+    <w:qFormat/>
+    <w:pPr>
+      <w:keepNext/>
+      <w:keepLines/>
+      <w:spacing w:before="200" w:after="40"/>
+      <w:outlineLvl w:val="5"/>
+    </w:pPr>
+    <w:rPr>
+      <w:b/>
+      <w:sz w:val="20"/>
+      <w:szCs w:val="20"/>
+    </w:rPr>
+  </w:style>
+  <w:style w:type="character" w:default="1" w:styleId="Fuentedeprrafopredeter">
+    <w:name w:val="Default Paragraph Font"/>
+    <w:uiPriority w:val="1"/>
+    <w:semiHidden/>
+    <w:unhideWhenUsed/>
+  </w:style>
+  <w:style w:type="table" w:default="1" w:styleId="Tablanormal">
+    <w:name w:val="Normal Table"/>
+    <w:uiPriority w:val="99"/>
+    <w:semiHidden/>
+    <w:unhideWhenUsed/>
+    <w:tblPr>
+      <w:tblInd w:w="0" w:type="dxa"/>
+      <w:tblCellMar>
+        <w:top w:w="0" w:type="dxa"/>
+        <w:left w:w="108" w:type="dxa"/>
+        <w:bottom w:w="0" w:type="dxa"/>
+        <w:right w:w="108" w:type="dxa"/>
+      </w:tblCellMar>
+    </w:tblPr>
+  </w:style>
+  <w:style w:type="numbering" w:default="1" w:styleId="Sinlista">
+    <w:name w:val="No List"/>
+    <w:uiPriority w:val="99"/>
+    <w:semiHidden/>
+    <w:unhideWhenUsed/>
+  </w:style>
+  <w:style w:type="table" w:customStyle="1" w:styleId="TableNormal">
+    <w:name w:val="Table Normal"/>
+    <w:tblPr>
+      <w:tblCellMar>
+        <w:top w:w="0" w:type="dxa"/>
+        <w:left w:w="0" w:type="dxa"/>
+        <w:bottom w:w="0" w:type="dxa"/>
+        <w:right w:w="0" w:type="dxa"/>
+      </w:tblCellMar>
+    </w:tblPr>
+  </w:style>
+  <w:style w:type="paragraph" w:styleId="Ttulo">
+    <w:name w:val="Title"/>
+    <w:basedOn w:val="Normal"/>
+    <w:next w:val="Normal"/>
+    <w:uiPriority w:val="10"/>
+    <w:qFormat/>
+    <w:pPr>
+      <w:keepNext/>
+      <w:keepLines/>
+      <w:spacing w:before="480" w:after="120"/>
+    </w:pPr>
+    <w:rPr>
+      <w:b/>
+      <w:sz w:val="72"/>
+      <w:szCs w:val="72"/>
+    </w:rPr>
+  </w:style>
+  <w:style w:type="table" w:customStyle="1" w:styleId="TableNormal0">
+    <w:name w:val="Table Normal"/>
+    <w:uiPriority w:val="2"/>
+    <w:qFormat/>
+    <w:tblPr>
+      <w:tblCellMar>
+        <w:top w:w="0" w:type="dxa"/>
+        <w:left w:w="0" w:type="dxa"/>
+        <w:bottom w:w="0" w:type="dxa"/>
+        <w:right w:w="0" w:type="dxa"/>
+      </w:tblCellMar>
+    </w:tblPr>
+  </w:style>
+  <w:style w:type="paragraph" w:customStyle="1" w:styleId="Listamulticolor-nfasis11">
+    <w:name w:val="Lista multicolor - Énfasis 11"/>
+    <w:basedOn w:val="Normal"/>
+    <w:uiPriority w:val="34"/>
+    <w:qFormat/>
+    <w:pPr>
+      <w:ind w:left="720"/>
+      <w:contextualSpacing/>
+    </w:pPr>
+  </w:style>
+  <w:style w:type="paragraph" w:styleId="Encabezado">
+    <w:name w:val="header"/>
+    <w:basedOn w:val="Normal"/>
+    <w:link w:val="EncabezadoCar"/>
+    <w:unhideWhenUsed/>
+    <w:pPr>
+      <w:tabs>
+        <w:tab w:val="center" w:pos="4419"/>
+        <w:tab w:val="right" w:pos="8838"/>
+      </w:tabs>
+      <w:spacing w:after="0" w:line="240" w:lineRule="auto"/>
+    </w:pPr>
+  </w:style>
+  <w:style w:type="character" w:customStyle="1" w:styleId="EncabezadoCar">
+    <w:name w:val="Encabezado Car"/>
+    <w:basedOn w:val="Fuentedeprrafopredeter"/>
+    <w:link w:val="Encabezado"/>
+    <w:uiPriority w:val="99"/>
+  </w:style>
+  <w:style w:type="paragraph" w:styleId="Piedepgina">
+    <w:name w:val="footer"/>
+    <w:basedOn w:val="Normal"/>
+    <w:link w:val="PiedepginaCar"/>
+    <w:uiPriority w:val="99"/>
+    <w:unhideWhenUsed/>
+    <w:pPr>
+      <w:tabs>
+        <w:tab w:val="center" w:pos="4419"/>
+        <w:tab w:val="right" w:pos="8838"/>
+      </w:tabs>
+      <w:spacing w:after="0" w:line="240" w:lineRule="auto"/>
+    </w:pPr>
+  </w:style>
+  <w:style w:type="character" w:customStyle="1" w:styleId="PiedepginaCar">
+    <w:name w:val="Pie de página Car"/>
+    <w:basedOn w:val="Fuentedeprrafopredeter"/>
+    <w:link w:val="Piedepgina"/>
+    <w:uiPriority w:val="99"/>
+  </w:style>
+  <w:style w:type="paragraph" w:styleId="Textodeglobo">
+    <w:name w:val="Balloon Text"/>
+    <w:basedOn w:val="Normal"/>
+    <w:link w:val="TextodegloboCar"/>
+    <w:uiPriority w:val="99"/>
+    <w:semiHidden/>
+    <w:unhideWhenUsed/>
+    <w:pPr>
+      <w:spacing w:after="0" w:line="240" w:lineRule="auto"/>
+    </w:pPr>
+    <w:rPr>
+      <w:rFonts w:ascii="Lucida Grande" w:hAnsi="Lucida Grande" w:cs="Lucida Grande"/>
+      <w:sz w:val="18"/>
+      <w:szCs w:val="18"/>
+    </w:rPr>
+  </w:style>
+  <w:style w:type="character" w:customStyle="1" w:styleId="TextodegloboCar">
+    <w:name w:val="Texto de globo Car"/>
+    <w:link w:val="Textodeglobo"/>
+    <w:uiPriority w:val="99"/>
+    <w:semiHidden/>
+    <w:rPr>
+      <w:rFonts w:ascii="Lucida Grande" w:hAnsi="Lucida Grande" w:cs="Lucida Grande"/>
+      <w:sz w:val="18"/>
+      <w:szCs w:val="18"/>
+    </w:rPr>
+  </w:style>
+  <w:style w:type="character" w:customStyle="1" w:styleId="EncabezadoCar1">
+    <w:name w:val="Encabezado Car1"/>
+    <w:rPr>
+      <w:rFonts w:ascii="Calibri" w:eastAsia="Calibri" w:hAnsi="Calibri"/>
+      <w:sz w:val="22"/>
+      <w:szCs w:val="22"/>
+      <w:lang w:eastAsia="ar-SA"/>
+    </w:rPr>
+  </w:style>
+  <w:style w:type="character" w:customStyle="1" w:styleId="Ttulo1Car">
+    <w:name w:val="Título 1 Car"/>
+    <w:link w:val="Ttulo1"/>
+    <w:uiPriority w:val="9"/>
+    <w:rPr>
+      <w:rFonts w:cs="Arial"/>
+      <w:b/>
+      <w:color w:val="262626"/>
+      <w:sz w:val="28"/>
+      <w:szCs w:val="24"/>
+      <w:lang w:eastAsia="en-US"/>
+    </w:rPr>
+  </w:style>
+  <w:style w:type="character" w:customStyle="1" w:styleId="Ttulo2Car">
+    <w:name w:val="Título 2 Car"/>
+    <w:link w:val="Ttulo2"/>
+    <w:uiPriority w:val="9"/>
+    <w:rPr>
+      <w:rFonts w:cs="Arial"/>
+      <w:color w:val="262626"/>
+      <w:sz w:val="22"/>
+      <w:szCs w:val="24"/>
+      <w:lang w:eastAsia="en-US"/>
+    </w:rPr>
+  </w:style>
+  <w:style w:type="paragraph" w:styleId="Prrafodelista">
+    <w:name w:val="List Paragraph"/>
+    <w:basedOn w:val="Normal"/>
+    <w:link w:val="PrrafodelistaCar"/>
+    <w:uiPriority w:val="1"/>
+    <w:qFormat/>
+    <w:pPr>
+      <w:ind w:left="720"/>
+      <w:contextualSpacing/>
+    </w:pPr>
+    <w:rPr>
+      <w:rFonts w:asciiTheme="minorHAnsi" w:eastAsiaTheme="minorHAnsi" w:hAnsiTheme="minorHAnsi" w:cstheme="minorBidi"/>
+    </w:rPr>
+  </w:style>
+  <w:style w:type="character" w:customStyle="1" w:styleId="PrrafodelistaCar">
+    <w:name w:val="Párrafo de lista Car"/>
+    <w:link w:val="Prrafodelista"/>
+    <w:uiPriority w:val="34"/>
+    <w:rPr>
+      <w:rFonts w:asciiTheme="minorHAnsi" w:eastAsiaTheme="minorHAnsi" w:hAnsiTheme="minorHAnsi" w:cstheme="minorBidi"/>
+      <w:sz w:val="22"/>
+      <w:szCs w:val="22"/>
+      <w:lang w:eastAsia="en-US"/>
+    </w:rPr>
+  </w:style>
+  <w:style w:type="numbering" w:customStyle="1" w:styleId="Estilo1">
+    <w:name w:val="Estilo1"/>
+    <w:uiPriority w:val="99"/>
+  </w:style>
+  <w:style w:type="paragraph" w:styleId="TtulodeTDC">
+    <w:name w:val="TOC Heading"/>
+    <w:basedOn w:val="Ttulo1"/>
+    <w:next w:val="Normal"/>
+    <w:uiPriority w:val="39"/>
+    <w:unhideWhenUsed/>
+    <w:qFormat/>
+    <w:pPr>
+      <w:keepNext/>
+      <w:keepLines/>
+      <w:spacing w:before="240" w:after="0" w:line="259" w:lineRule="auto"/>
+      <w:jc w:val="left"/>
+      <w:outlineLvl w:val="9"/>
+    </w:pPr>
+    <w:rPr>
+      <w:rFonts w:asciiTheme="majorHAnsi" w:eastAsiaTheme="majorEastAsia" w:hAnsiTheme="majorHAnsi" w:cstheme="majorBidi"/>
+      <w:b w:val="0"/>
+      <w:color w:val="032348" w:themeColor="accent1" w:themeShade="BF"/>
+      <w:sz w:val="32"/>
+      <w:szCs w:val="32"/>
+      <w:lang w:eastAsia="es-CO"/>
+    </w:rPr>
+  </w:style>
+  <w:style w:type="paragraph" w:styleId="TDC1">
+    <w:name w:val="toc 1"/>
+    <w:basedOn w:val="Normal"/>
+    <w:next w:val="Normal"/>
+    <w:autoRedefine/>
+    <w:uiPriority w:val="39"/>
+    <w:unhideWhenUsed/>
+    <w:pPr>
+      <w:spacing w:after="100"/>
+    </w:pPr>
+  </w:style>
+  <w:style w:type="paragraph" w:styleId="TDC2">
+    <w:name w:val="toc 2"/>
+    <w:basedOn w:val="Normal"/>
+    <w:next w:val="Normal"/>
+    <w:autoRedefine/>
+    <w:uiPriority w:val="39"/>
+    <w:unhideWhenUsed/>
+    <w:pPr>
+      <w:spacing w:after="100"/>
+      <w:ind w:left="220"/>
+    </w:pPr>
+  </w:style>
+  <w:style w:type="character" w:styleId="Hipervnculo">
+    <w:name w:val="Hyperlink"/>
+    <w:basedOn w:val="Fuentedeprrafopredeter"/>
+    <w:uiPriority w:val="99"/>
+    <w:unhideWhenUsed/>
+    <w:rPr>
+      <w:color w:val="0D2E46" w:themeColor="hyperlink"/>
+      <w:u w:val="single"/>
+    </w:rPr>
+  </w:style>
+  <w:style w:type="table" w:customStyle="1" w:styleId="Tabladecuadrcula4-nfasis11">
+    <w:name w:val="Tabla de cuadrícula 4 - Énfasis 11"/>
+    <w:basedOn w:val="Tablanormal"/>
+    <w:uiPriority w:val="49"/>
+    <w:tblPr>
+      <w:tblStyleRowBandSize w:val="1"/>
+      <w:tblStyleColBandSize w:val="1"/>
+      <w:tblInd w:w="0" w:type="dxa"/>
+      <w:tblBorders>
+        <w:top w:val="single" w:sz="4" w:space="0" w:color="167AF3" w:themeColor="accent1" w:themeTint="99"/>
+        <w:left w:val="single" w:sz="4" w:space="0" w:color="167AF3" w:themeColor="accent1" w:themeTint="99"/>
+        <w:bottom w:val="single" w:sz="4" w:space="0" w:color="167AF3" w:themeColor="accent1" w:themeTint="99"/>
+        <w:right w:val="single" w:sz="4" w:space="0" w:color="167AF3" w:themeColor="accent1" w:themeTint="99"/>
+        <w:insideH w:val="single" w:sz="4" w:space="0" w:color="167AF3" w:themeColor="accent1" w:themeTint="99"/>
+        <w:insideV w:val="single" w:sz="4" w:space="0" w:color="167AF3" w:themeColor="accent1" w:themeTint="99"/>
+      </w:tblBorders>
+      <w:tblCellMar>
+        <w:top w:w="0" w:type="dxa"/>
+        <w:left w:w="108" w:type="dxa"/>
+        <w:bottom w:w="0" w:type="dxa"/>
+        <w:right w:w="108" w:type="dxa"/>
+      </w:tblCellMar>
+    </w:tblPr>
+    <w:tblStylePr w:type="firstRow">
+      <w:rPr>
+        <w:b/>
+        <w:bCs/>
+        <w:color w:val="FFFFFF" w:themeColor="background1"/>
+      </w:rPr>
+      <w:tblPr/>
+      <w:tcPr>
+        <w:tcBorders>
+          <w:top w:val="single" w:sz="4" w:space="0" w:color="052F61" w:themeColor="accent1"/>
+          <w:left w:val="single" w:sz="4" w:space="0" w:color="052F61" w:themeColor="accent1"/>
+          <w:bottom w:val="single" w:sz="4" w:space="0" w:color="052F61" w:themeColor="accent1"/>
+          <w:right w:val="single" w:sz="4" w:space="0" w:color="052F61" w:themeColor="accent1"/>
+          <w:insideH w:val="nil"/>
+          <w:insideV w:val="nil"/>
+        </w:tcBorders>
+        <w:shd w:val="clear" w:color="auto" w:fill="052F61" w:themeFill="accent1"/>
+      </w:tcPr>
+    </w:tblStylePr>
+    <w:tblStylePr w:type="lastRow">
+      <w:rPr>
+        <w:b/>
+        <w:bCs/>
+      </w:rPr>
+      <w:tblPr/>
+      <w:tcPr>
+        <w:tcBorders>
+          <w:top w:val="double" w:sz="4" w:space="0" w:color="052F61" w:themeColor="accent1"/>
+        </w:tcBorders>
+      </w:tcPr>
+    </w:tblStylePr>
+    <w:tblStylePr w:type="firstCol">
+      <w:rPr>
+        <w:b/>
+        <w:bCs/>
+      </w:rPr>
+    </w:tblStylePr>
+    <w:tblStylePr w:type="lastCol">
+      <w:rPr>
+        <w:b/>
+        <w:bCs/>
+      </w:rPr>
+    </w:tblStylePr>
+    <w:tblStylePr w:type="band1Vert">
+      <w:tblPr/>
+      <w:tcPr>
+        <w:shd w:val="clear" w:color="auto" w:fill="B1D2FB" w:themeFill="accent1" w:themeFillTint="33"/>
+      </w:tcPr>
+    </w:tblStylePr>
+    <w:tblStylePr w:type="band1Horz">
+      <w:tblPr/>
+      <w:tcPr>
+        <w:shd w:val="clear" w:color="auto" w:fill="B1D2FB" w:themeFill="accent1" w:themeFillTint="33"/>
+      </w:tcPr>
+    </w:tblStylePr>
+  </w:style>
+  <w:style w:type="table" w:styleId="Tablaconcuadrcula">
+    <w:name w:val="Table Grid"/>
+    <w:basedOn w:val="Tablanormal"/>
+    <w:uiPriority w:val="39"/>
+    <w:tblPr>
+      <w:tblInd w:w="0" w:type="dxa"/>
+      <w:tblBorders>
+        <w:top w:val="single" w:sz="4" w:space="0" w:color="auto"/>
+        <w:left w:val="single" w:sz="4" w:space="0" w:color="auto"/>
+        <w:bottom w:val="single" w:sz="4" w:space="0" w:color="auto"/>
+        <w:right w:val="single" w:sz="4" w:space="0" w:color="auto"/>
+        <w:insideH w:val="single" w:sz="4" w:space="0" w:color="auto"/>
+        <w:insideV w:val="single" w:sz="4" w:space="0" w:color="auto"/>
+      </w:tblBorders>
+      <w:tblCellMar>
+        <w:top w:w="0" w:type="dxa"/>
+        <w:left w:w="108" w:type="dxa"/>
+        <w:bottom w:w="0" w:type="dxa"/>
+        <w:right w:w="108" w:type="dxa"/>
+      </w:tblCellMar>
+    </w:tblPr>
+  </w:style>
+  <w:style w:type="character" w:styleId="Refdecomentario">
+    <w:name w:val="annotation reference"/>
+    <w:basedOn w:val="Fuentedeprrafopredeter"/>
+    <w:uiPriority w:val="99"/>
+    <w:semiHidden/>
+    <w:unhideWhenUsed/>
+    <w:rPr>
+      <w:sz w:val="16"/>
+      <w:szCs w:val="16"/>
+    </w:rPr>
+  </w:style>
+  <w:style w:type="paragraph" w:styleId="Textocomentario">
+    <w:name w:val="annotation text"/>
+    <w:basedOn w:val="Normal"/>
+    <w:link w:val="TextocomentarioCar"/>
+    <w:uiPriority w:val="99"/>
+    <w:semiHidden/>
+    <w:unhideWhenUsed/>
+    <w:pPr>
+      <w:spacing w:line="240" w:lineRule="auto"/>
+    </w:pPr>
+    <w:rPr>
+      <w:sz w:val="20"/>
+      <w:szCs w:val="20"/>
+    </w:rPr>
+  </w:style>
+  <w:style w:type="character" w:customStyle="1" w:styleId="TextocomentarioCar">
+    <w:name w:val="Texto comentario Car"/>
+    <w:basedOn w:val="Fuentedeprrafopredeter"/>
+    <w:link w:val="Textocomentario"/>
+    <w:uiPriority w:val="99"/>
+    <w:semiHidden/>
+    <w:rPr>
+      <w:lang w:eastAsia="en-US"/>
+    </w:rPr>
+  </w:style>
+  <w:style w:type="paragraph" w:styleId="Asuntodelcomentario">
+    <w:name w:val="annotation subject"/>
+    <w:basedOn w:val="Textocomentario"/>
+    <w:next w:val="Textocomentario"/>
+    <w:link w:val="AsuntodelcomentarioCar"/>
+    <w:uiPriority w:val="99"/>
+    <w:semiHidden/>
+    <w:unhideWhenUsed/>
+    <w:rPr>
+      <w:b/>
+      <w:bCs/>
+    </w:rPr>
+  </w:style>
+  <w:style w:type="character" w:customStyle="1" w:styleId="AsuntodelcomentarioCar">
+    <w:name w:val="Asunto del comentario Car"/>
+    <w:basedOn w:val="TextocomentarioCar"/>
+    <w:link w:val="Asuntodelcomentario"/>
+    <w:uiPriority w:val="99"/>
+    <w:semiHidden/>
+    <w:rPr>
+      <w:b/>
+      <w:bCs/>
+      <w:lang w:eastAsia="en-US"/>
+    </w:rPr>
+  </w:style>
+  <w:style w:type="paragraph" w:styleId="Sinespaciado">
+    <w:name w:val="No Spacing"/>
+    <w:link w:val="SinespaciadoCar"/>
+    <w:uiPriority w:val="1"/>
+    <w:qFormat/>
+    <w:rPr>
+      <w:rFonts w:asciiTheme="minorHAnsi" w:eastAsiaTheme="minorEastAsia" w:hAnsiTheme="minorHAnsi" w:cstheme="minorBidi"/>
+    </w:rPr>
+  </w:style>
+  <w:style w:type="character" w:customStyle="1" w:styleId="SinespaciadoCar">
+    <w:name w:val="Sin espaciado Car"/>
+    <w:basedOn w:val="Fuentedeprrafopredeter"/>
+    <w:link w:val="Sinespaciado"/>
+    <w:uiPriority w:val="1"/>
+    <w:rPr>
+      <w:rFonts w:asciiTheme="minorHAnsi" w:eastAsiaTheme="minorEastAsia" w:hAnsiTheme="minorHAnsi" w:cstheme="minorBidi"/>
+      <w:sz w:val="22"/>
+      <w:szCs w:val="22"/>
+      <w:lang w:eastAsia="es-CO"/>
+    </w:rPr>
+  </w:style>
+  <w:style w:type="character" w:customStyle="1" w:styleId="Ttulo3Car">
+    <w:name w:val="Título 3 Car"/>
+    <w:basedOn w:val="Fuentedeprrafopredeter"/>
+    <w:link w:val="Ttulo3"/>
+    <w:uiPriority w:val="9"/>
+    <w:rPr>
+      <w:rFonts w:asciiTheme="majorHAnsi" w:eastAsiaTheme="majorEastAsia" w:hAnsiTheme="majorHAnsi" w:cstheme="majorBidi"/>
+      <w:b/>
+      <w:bCs/>
+      <w:color w:val="052F61" w:themeColor="accent1"/>
+      <w:sz w:val="22"/>
+      <w:szCs w:val="22"/>
+      <w:lang w:eastAsia="en-US"/>
+    </w:rPr>
+  </w:style>
+  <w:style w:type="paragraph" w:styleId="TDC3">
+    <w:name w:val="toc 3"/>
+    <w:basedOn w:val="Normal"/>
+    <w:next w:val="Normal"/>
+    <w:autoRedefine/>
+    <w:uiPriority w:val="39"/>
+    <w:unhideWhenUsed/>
+    <w:pPr>
+      <w:spacing w:after="100"/>
+      <w:ind w:left="440"/>
+    </w:pPr>
+  </w:style>
+  <w:style w:type="paragraph" w:styleId="Textonotapie">
+    <w:name w:val="footnote text"/>
+    <w:basedOn w:val="Normal"/>
+    <w:link w:val="TextonotapieCar"/>
+    <w:uiPriority w:val="99"/>
+    <w:semiHidden/>
+    <w:unhideWhenUsed/>
+    <w:pPr>
+      <w:spacing w:after="0" w:line="240" w:lineRule="auto"/>
+    </w:pPr>
+    <w:rPr>
+      <w:sz w:val="20"/>
+      <w:szCs w:val="20"/>
+    </w:rPr>
+  </w:style>
+  <w:style w:type="character" w:customStyle="1" w:styleId="TextonotapieCar">
+    <w:name w:val="Texto nota pie Car"/>
+    <w:basedOn w:val="Fuentedeprrafopredeter"/>
+    <w:link w:val="Textonotapie"/>
+    <w:uiPriority w:val="99"/>
+    <w:semiHidden/>
+    <w:rPr>
+      <w:lang w:eastAsia="en-US"/>
+    </w:rPr>
+  </w:style>
+  <w:style w:type="character" w:styleId="Refdenotaalpie">
+    <w:name w:val="footnote reference"/>
+    <w:basedOn w:val="Fuentedeprrafopredeter"/>
+    <w:uiPriority w:val="99"/>
+    <w:semiHidden/>
+    <w:unhideWhenUsed/>
+    <w:rPr>
+      <w:vertAlign w:val="superscript"/>
+    </w:rPr>
+  </w:style>
+  <w:style w:type="table" w:styleId="Cuadrculaclara-nfasis3">
+    <w:name w:val="Light Grid Accent 3"/>
+    <w:basedOn w:val="Tablanormal"/>
+    <w:uiPriority w:val="62"/>
+    <w:tblPr>
+      <w:tblStyleRowBandSize w:val="1"/>
+      <w:tblStyleColBandSize w:val="1"/>
+      <w:tblInd w:w="0" w:type="dxa"/>
+      <w:tblBorders>
+        <w:top w:val="single" w:sz="8" w:space="0" w:color="14967C" w:themeColor="accent3"/>
+        <w:left w:val="single" w:sz="8" w:space="0" w:color="14967C" w:themeColor="accent3"/>
+        <w:bottom w:val="single" w:sz="8" w:space="0" w:color="14967C" w:themeColor="accent3"/>
+        <w:right w:val="single" w:sz="8" w:space="0" w:color="14967C" w:themeColor="accent3"/>
+        <w:insideH w:val="single" w:sz="8" w:space="0" w:color="14967C" w:themeColor="accent3"/>
+        <w:insideV w:val="single" w:sz="8" w:space="0" w:color="14967C" w:themeColor="accent3"/>
+      </w:tblBorders>
+      <w:tblCellMar>
+        <w:top w:w="0" w:type="dxa"/>
+        <w:left w:w="108" w:type="dxa"/>
+        <w:bottom w:w="0" w:type="dxa"/>
+        <w:right w:w="108" w:type="dxa"/>
+      </w:tblCellMar>
+    </w:tblPr>
+    <w:tblStylePr w:type="firstRow">
+      <w:pPr>
+        <w:spacing w:before="0" w:after="0" w:line="240" w:lineRule="auto"/>
+      </w:pPr>
+      <w:rPr>
+        <w:rFonts w:asciiTheme="majorHAnsi" w:eastAsiaTheme="majorEastAsia" w:hAnsiTheme="majorHAnsi" w:cstheme="majorBidi"/>
+        <w:b/>
+        <w:bCs/>
+      </w:rPr>
+      <w:tblPr/>
+      <w:tcPr>
+        <w:tcBorders>
+          <w:top w:val="single" w:sz="8" w:space="0" w:color="14967C" w:themeColor="accent3"/>
+          <w:left w:val="single" w:sz="8" w:space="0" w:color="14967C" w:themeColor="accent3"/>
+          <w:bottom w:val="single" w:sz="18" w:space="0" w:color="14967C" w:themeColor="accent3"/>
+          <w:right w:val="single" w:sz="8" w:space="0" w:color="14967C" w:themeColor="accent3"/>
+          <w:insideH w:val="nil"/>
+          <w:insideV w:val="single" w:sz="8" w:space="0" w:color="14967C" w:themeColor="accent3"/>
+        </w:tcBorders>
+      </w:tcPr>
+    </w:tblStylePr>
+    <w:tblStylePr w:type="lastRow">
+      <w:pPr>
+        <w:spacing w:before="0" w:after="0" w:line="240" w:lineRule="auto"/>
+      </w:pPr>
+      <w:rPr>
+        <w:rFonts w:asciiTheme="majorHAnsi" w:eastAsiaTheme="majorEastAsia" w:hAnsiTheme="majorHAnsi" w:cstheme="majorBidi"/>
+        <w:b/>
+        <w:bCs/>
+      </w:rPr>
+      <w:tblPr/>
+      <w:tcPr>
+        <w:tcBorders>
+          <w:top w:val="double" w:sz="6" w:space="0" w:color="14967C" w:themeColor="accent3"/>
+          <w:left w:val="single" w:sz="8" w:space="0" w:color="14967C" w:themeColor="accent3"/>
+          <w:bottom w:val="single" w:sz="8" w:space="0" w:color="14967C" w:themeColor="accent3"/>
+          <w:right w:val="single" w:sz="8" w:space="0" w:color="14967C" w:themeColor="accent3"/>
+          <w:insideH w:val="nil"/>
+          <w:insideV w:val="single" w:sz="8" w:space="0" w:color="14967C" w:themeColor="accent3"/>
+        </w:tcBorders>
+      </w:tcPr>
+    </w:tblStylePr>
+    <w:tblStylePr w:type="firstCol">
+      <w:rPr>
+        <w:rFonts w:asciiTheme="majorHAnsi" w:eastAsiaTheme="majorEastAsia" w:hAnsiTheme="majorHAnsi" w:cstheme="majorBidi"/>
+        <w:b/>
+        <w:bCs/>
+      </w:rPr>
+    </w:tblStylePr>
+    <w:tblStylePr w:type="lastCol">
+      <w:rPr>
+        <w:rFonts w:asciiTheme="majorHAnsi" w:eastAsiaTheme="majorEastAsia" w:hAnsiTheme="majorHAnsi" w:cstheme="majorBidi"/>
+        <w:b/>
+        <w:bCs/>
+      </w:rPr>
+      <w:tblPr/>
+      <w:tcPr>
+        <w:tcBorders>
+          <w:top w:val="single" w:sz="8" w:space="0" w:color="14967C" w:themeColor="accent3"/>
+          <w:left w:val="single" w:sz="8" w:space="0" w:color="14967C" w:themeColor="accent3"/>
+          <w:bottom w:val="single" w:sz="8" w:space="0" w:color="14967C" w:themeColor="accent3"/>
+          <w:right w:val="single" w:sz="8" w:space="0" w:color="14967C" w:themeColor="accent3"/>
+        </w:tcBorders>
+      </w:tcPr>
+    </w:tblStylePr>
+    <w:tblStylePr w:type="band1Vert">
+      <w:tblPr/>
+      <w:tcPr>
+        <w:tcBorders>
+          <w:top w:val="single" w:sz="8" w:space="0" w:color="14967C" w:themeColor="accent3"/>
+          <w:left w:val="single" w:sz="8" w:space="0" w:color="14967C" w:themeColor="accent3"/>
+          <w:bottom w:val="single" w:sz="8" w:space="0" w:color="14967C" w:themeColor="accent3"/>
+          <w:right w:val="single" w:sz="8" w:space="0" w:color="14967C" w:themeColor="accent3"/>
+        </w:tcBorders>
+        <w:shd w:val="clear" w:color="auto" w:fill="B4F5E8" w:themeFill="accent3" w:themeFillTint="3F"/>
+      </w:tcPr>
+    </w:tblStylePr>
+    <w:tblStylePr w:type="band1Horz">
+      <w:tblPr/>
+      <w:tcPr>
+        <w:tcBorders>
+          <w:top w:val="single" w:sz="8" w:space="0" w:color="14967C" w:themeColor="accent3"/>
+          <w:left w:val="single" w:sz="8" w:space="0" w:color="14967C" w:themeColor="accent3"/>
+          <w:bottom w:val="single" w:sz="8" w:space="0" w:color="14967C" w:themeColor="accent3"/>
+          <w:right w:val="single" w:sz="8" w:space="0" w:color="14967C" w:themeColor="accent3"/>
+          <w:insideV w:val="single" w:sz="8" w:space="0" w:color="14967C" w:themeColor="accent3"/>
+        </w:tcBorders>
+        <w:shd w:val="clear" w:color="auto" w:fill="B4F5E8" w:themeFill="accent3" w:themeFillTint="3F"/>
+      </w:tcPr>
+    </w:tblStylePr>
+    <w:tblStylePr w:type="band2Horz">
+      <w:tblPr/>
+      <w:tcPr>
+        <w:tcBorders>
+          <w:top w:val="single" w:sz="8" w:space="0" w:color="14967C" w:themeColor="accent3"/>
+          <w:left w:val="single" w:sz="8" w:space="0" w:color="14967C" w:themeColor="accent3"/>
+          <w:bottom w:val="single" w:sz="8" w:space="0" w:color="14967C" w:themeColor="accent3"/>
+          <w:right w:val="single" w:sz="8" w:space="0" w:color="14967C" w:themeColor="accent3"/>
+          <w:insideV w:val="single" w:sz="8" w:space="0" w:color="14967C" w:themeColor="accent3"/>
+        </w:tcBorders>
+      </w:tcPr>
+    </w:tblStylePr>
+  </w:style>
+  <w:style w:type="paragraph" w:styleId="NormalWeb">
+    <w:name w:val="Normal (Web)"/>
+    <w:basedOn w:val="Normal"/>
+    <w:uiPriority w:val="99"/>
+    <w:unhideWhenUsed/>
+    <w:pPr>
+      <w:spacing w:before="100" w:beforeAutospacing="1" w:after="100" w:afterAutospacing="1" w:line="240" w:lineRule="auto"/>
+    </w:pPr>
+    <w:rPr>
+      <w:rFonts w:ascii="Times New Roman" w:eastAsiaTheme="minorEastAsia" w:hAnsi="Times New Roman"/>
+      <w:sz w:val="24"/>
+      <w:szCs w:val="24"/>
+      <w:lang w:eastAsia="es-CO"/>
+    </w:rPr>
+  </w:style>
+  <w:style w:type="paragraph" w:customStyle="1" w:styleId="Default">
+    <w:name w:val="Default"/>
+    <w:pPr>
+      <w:autoSpaceDE w:val="0"/>
+      <w:autoSpaceDN w:val="0"/>
+      <w:adjustRightInd w:val="0"/>
+    </w:pPr>
+    <w:rPr>
+      <w:rFonts w:ascii="Times New Roman" w:hAnsi="Times New Roman"/>
+      <w:color w:val="000000"/>
+      <w:sz w:val="24"/>
+      <w:szCs w:val="24"/>
+    </w:rPr>
+  </w:style>
+  <w:style w:type="character" w:styleId="Textoennegrita">
+    <w:name w:val="Strong"/>
+    <w:basedOn w:val="Fuentedeprrafopredeter"/>
+    <w:uiPriority w:val="22"/>
+    <w:qFormat/>
+    <w:rPr>
+      <w:b/>
+      <w:bCs/>
+    </w:rPr>
+  </w:style>
+  <w:style w:type="character" w:customStyle="1" w:styleId="apple-converted-space">
+    <w:name w:val="apple-converted-space"/>
+    <w:basedOn w:val="Fuentedeprrafopredeter"/>
+  </w:style>
+  <w:style w:type="paragraph" w:styleId="z-Principiodelformulario">
+    <w:name w:val="HTML Top of Form"/>
+    <w:basedOn w:val="Normal"/>
+    <w:next w:val="Normal"/>
+    <w:link w:val="z-PrincipiodelformularioCar"/>
+    <w:hidden/>
+    <w:uiPriority w:val="99"/>
+    <w:semiHidden/>
+    <w:unhideWhenUsed/>
+    <w:pPr>
+      <w:pBdr>
+        <w:bottom w:val="single" w:sz="6" w:space="1" w:color="auto"/>
+      </w:pBdr>
+      <w:spacing w:after="0" w:line="240" w:lineRule="auto"/>
+      <w:jc w:val="center"/>
+    </w:pPr>
+    <w:rPr>
+      <w:rFonts w:ascii="Arial" w:eastAsia="Times New Roman" w:hAnsi="Arial" w:cs="Arial"/>
+      <w:vanish/>
+      <w:sz w:val="16"/>
+      <w:szCs w:val="16"/>
+      <w:lang w:eastAsia="es-CO"/>
+    </w:rPr>
+  </w:style>
+  <w:style w:type="character" w:customStyle="1" w:styleId="z-PrincipiodelformularioCar">
+    <w:name w:val="z-Principio del formulario Car"/>
+    <w:basedOn w:val="Fuentedeprrafopredeter"/>
+    <w:link w:val="z-Principiodelformulario"/>
+    <w:uiPriority w:val="99"/>
+    <w:semiHidden/>
+    <w:rPr>
+      <w:rFonts w:ascii="Arial" w:eastAsia="Times New Roman" w:hAnsi="Arial" w:cs="Arial"/>
+      <w:vanish/>
+      <w:sz w:val="16"/>
+      <w:szCs w:val="16"/>
+      <w:lang w:eastAsia="es-CO"/>
+    </w:rPr>
+  </w:style>
+  <w:style w:type="paragraph" w:styleId="z-Finaldelformulario">
+    <w:name w:val="HTML Bottom of Form"/>
+    <w:basedOn w:val="Normal"/>
+    <w:next w:val="Normal"/>
+    <w:link w:val="z-FinaldelformularioCar"/>
+    <w:hidden/>
+    <w:uiPriority w:val="99"/>
+    <w:semiHidden/>
+    <w:unhideWhenUsed/>
+    <w:pPr>
+      <w:pBdr>
+        <w:top w:val="single" w:sz="6" w:space="1" w:color="auto"/>
+      </w:pBdr>
+      <w:spacing w:after="0" w:line="240" w:lineRule="auto"/>
+      <w:jc w:val="center"/>
+    </w:pPr>
+    <w:rPr>
+      <w:rFonts w:ascii="Arial" w:eastAsia="Times New Roman" w:hAnsi="Arial" w:cs="Arial"/>
+      <w:vanish/>
+      <w:sz w:val="16"/>
+      <w:szCs w:val="16"/>
+      <w:lang w:eastAsia="es-CO"/>
+    </w:rPr>
+  </w:style>
+  <w:style w:type="character" w:customStyle="1" w:styleId="z-FinaldelformularioCar">
+    <w:name w:val="z-Final del formulario Car"/>
+    <w:basedOn w:val="Fuentedeprrafopredeter"/>
+    <w:link w:val="z-Finaldelformulario"/>
+    <w:uiPriority w:val="99"/>
+    <w:semiHidden/>
+    <w:rPr>
+      <w:rFonts w:ascii="Arial" w:eastAsia="Times New Roman" w:hAnsi="Arial" w:cs="Arial"/>
+      <w:vanish/>
+      <w:sz w:val="16"/>
+      <w:szCs w:val="16"/>
+      <w:lang w:eastAsia="es-CO"/>
+    </w:rPr>
+  </w:style>
+  <w:style w:type="paragraph" w:styleId="Subttulo">
+    <w:name w:val="Subtitle"/>
+    <w:basedOn w:val="Normal"/>
+    <w:next w:val="Normal"/>
+    <w:uiPriority w:val="11"/>
+    <w:qFormat/>
+    <w:pPr>
+      <w:keepNext/>
+      <w:keepLines/>
+      <w:spacing w:before="360" w:after="80"/>
+    </w:pPr>
+    <w:rPr>
+      <w:rFonts w:ascii="Georgia" w:eastAsia="Georgia" w:hAnsi="Georgia" w:cs="Georgia"/>
+      <w:i/>
+      <w:color w:val="666666"/>
+      <w:sz w:val="48"/>
+      <w:szCs w:val="48"/>
+    </w:rPr>
+  </w:style>
+  <w:style w:type="table" w:customStyle="1" w:styleId="a">
+    <w:basedOn w:val="TableNormal0"/>
+    <w:tblPr>
+      <w:tblStyleRowBandSize w:val="1"/>
+      <w:tblStyleColBandSize w:val="1"/>
+      <w:tblCellMar>
+        <w:top w:w="100" w:type="dxa"/>
+        <w:left w:w="100" w:type="dxa"/>
+        <w:bottom w:w="100" w:type="dxa"/>
+        <w:right w:w="100" w:type="dxa"/>
+      </w:tblCellMar>
+    </w:tblPr>
+  </w:style>
+  <w:style w:type="table" w:customStyle="1" w:styleId="a0">
+    <w:basedOn w:val="TableNormal0"/>
+    <w:tblPr>
+      <w:tblStyleRowBandSize w:val="1"/>
+      <w:tblStyleColBandSize w:val="1"/>
+      <w:tblCellMar>
+        <w:top w:w="0" w:type="dxa"/>
+        <w:left w:w="108" w:type="dxa"/>
+        <w:bottom w:w="0" w:type="dxa"/>
+        <w:right w:w="108" w:type="dxa"/>
+      </w:tblCellMar>
+    </w:tblPr>
+  </w:style>
+  <w:style w:type="table" w:customStyle="1" w:styleId="a1">
+    <w:basedOn w:val="TableNormal0"/>
+    <w:tblPr>
+      <w:tblStyleRowBandSize w:val="1"/>
+      <w:tblStyleColBandSize w:val="1"/>
+      <w:tblCellMar>
+        <w:top w:w="0" w:type="dxa"/>
+        <w:left w:w="115" w:type="dxa"/>
+        <w:bottom w:w="0" w:type="dxa"/>
+        <w:right w:w="115" w:type="dxa"/>
+      </w:tblCellMar>
+    </w:tblPr>
+  </w:style>
+  <w:style w:type="table" w:customStyle="1" w:styleId="a2">
+    <w:basedOn w:val="TableNormal0"/>
+    <w:tblPr>
+      <w:tblStyleRowBandSize w:val="1"/>
+      <w:tblStyleColBandSize w:val="1"/>
+      <w:tblCellMar>
+        <w:top w:w="0" w:type="dxa"/>
+        <w:left w:w="115" w:type="dxa"/>
+        <w:bottom w:w="0" w:type="dxa"/>
+        <w:right w:w="115" w:type="dxa"/>
+      </w:tblCellMar>
+    </w:tblPr>
+  </w:style>
+  <w:style w:type="character" w:customStyle="1" w:styleId="reference-text">
+    <w:name w:val="reference-text"/>
+    <w:basedOn w:val="Fuentedeprrafopredeter"/>
+    <w:rsid w:val="00E410FE"/>
+  </w:style>
+  <w:style w:type="table" w:customStyle="1" w:styleId="a3">
+    <w:basedOn w:val="TableNormal0"/>
+    <w:tblPr>
+      <w:tblStyleRowBandSize w:val="1"/>
+      <w:tblStyleColBandSize w:val="1"/>
+      <w:tblCellMar>
+        <w:top w:w="100" w:type="dxa"/>
+        <w:left w:w="100" w:type="dxa"/>
+        <w:bottom w:w="100" w:type="dxa"/>
+        <w:right w:w="100" w:type="dxa"/>
+      </w:tblCellMar>
+    </w:tblPr>
+  </w:style>
+  <w:style w:type="table" w:customStyle="1" w:styleId="a4">
+    <w:basedOn w:val="TableNormal0"/>
+    <w:tblPr>
+      <w:tblStyleRowBandSize w:val="1"/>
+      <w:tblStyleColBandSize w:val="1"/>
+      <w:tblCellMar>
+        <w:top w:w="100" w:type="dxa"/>
+        <w:left w:w="100" w:type="dxa"/>
+        <w:bottom w:w="100" w:type="dxa"/>
+        <w:right w:w="100" w:type="dxa"/>
+      </w:tblCellMar>
+    </w:tblPr>
+  </w:style>
+  <w:style w:type="table" w:customStyle="1" w:styleId="a5">
+    <w:basedOn w:val="TableNormal0"/>
+    <w:tblPr>
+      <w:tblStyleRowBandSize w:val="1"/>
+      <w:tblStyleColBandSize w:val="1"/>
+      <w:tblCellMar>
+        <w:top w:w="0" w:type="dxa"/>
+        <w:left w:w="115" w:type="dxa"/>
+        <w:bottom w:w="0" w:type="dxa"/>
+        <w:right w:w="115" w:type="dxa"/>
+      </w:tblCellMar>
+    </w:tblPr>
+  </w:style>
+  <w:style w:type="table" w:customStyle="1" w:styleId="a6">
+    <w:basedOn w:val="TableNormal0"/>
+    <w:tblPr>
+      <w:tblStyleRowBandSize w:val="1"/>
+      <w:tblStyleColBandSize w:val="1"/>
+      <w:tblCellMar>
+        <w:top w:w="0" w:type="dxa"/>
+        <w:left w:w="115" w:type="dxa"/>
+        <w:bottom w:w="0" w:type="dxa"/>
+        <w:right w:w="115" w:type="dxa"/>
+      </w:tblCellMar>
+    </w:tblPr>
+  </w:style>
+  <w:style w:type="table" w:customStyle="1" w:styleId="a7">
+    <w:basedOn w:val="TableNormal0"/>
+    <w:tblPr>
+      <w:tblStyleRowBandSize w:val="1"/>
+      <w:tblStyleColBandSize w:val="1"/>
+      <w:tblCellMar>
+        <w:top w:w="0" w:type="dxa"/>
+        <w:left w:w="115" w:type="dxa"/>
+        <w:bottom w:w="0" w:type="dxa"/>
         <w:right w:w="115" w:type="dxa"/>
       </w:tblCellMar>
     </w:tblPr>
@@ -8315,7 +9251,7 @@
   <a:extraClrSchemeLst/>
   <a:extLst>
     <a:ext uri="{05A4C25C-085E-4340-85A3-A5531E510DB2}">
-      <thm15:themeFamily xmlns:thm15="http://schemas.microsoft.com/office/thememl/2012/main" name="Slice" id="{0507925B-6AC9-4358-8E18-C330545D08F8}" vid="{13FEC7C6-62A9-40C4-99D2-581AACACAA2F}"/>
+      <thm15:themeFamily xmlns="" xmlns:thm15="http://schemas.microsoft.com/office/thememl/2012/main" name="Slice" id="{0507925B-6AC9-4358-8E18-C330545D08F8}" vid="{13FEC7C6-62A9-40C4-99D2-581AACACAA2F}"/>
     </a:ext>
   </a:extLst>
 </a:theme>
